--- a/Week1/Week1_DataStructuresAndAlgorithms_HandsOn.docx
+++ b/Week1/Week1_DataStructuresAndAlgorithms_HandsOn.docx
@@ -215,15 +215,37 @@
         </w:rPr>
         <w:t xml:space="preserve"> with attributes for searching, such as </w:t>
       </w:r>
-      <w:r>
-        <w:rPr>
-          <w:rFonts w:ascii="Times New Roman" w:hAnsi="Times New Roman" w:cs="Times New Roman"/>
-          <w:b/>
-          <w:bCs/>
-          <w:lang w:val="en-US"/>
-        </w:rPr>
-        <w:t>productId, productName</w:t>
-      </w:r>
+      <w:proofErr w:type="spellStart"/>
+      <w:r>
+        <w:rPr>
+          <w:rFonts w:ascii="Times New Roman" w:hAnsi="Times New Roman" w:cs="Times New Roman"/>
+          <w:b/>
+          <w:bCs/>
+          <w:lang w:val="en-US"/>
+        </w:rPr>
+        <w:t>productId</w:t>
+      </w:r>
+      <w:proofErr w:type="spellEnd"/>
+      <w:r>
+        <w:rPr>
+          <w:rFonts w:ascii="Times New Roman" w:hAnsi="Times New Roman" w:cs="Times New Roman"/>
+          <w:b/>
+          <w:bCs/>
+          <w:lang w:val="en-US"/>
+        </w:rPr>
+        <w:t xml:space="preserve">, </w:t>
+      </w:r>
+      <w:proofErr w:type="spellStart"/>
+      <w:r>
+        <w:rPr>
+          <w:rFonts w:ascii="Times New Roman" w:hAnsi="Times New Roman" w:cs="Times New Roman"/>
+          <w:b/>
+          <w:bCs/>
+          <w:lang w:val="en-US"/>
+        </w:rPr>
+        <w:t>productName</w:t>
+      </w:r>
+      <w:proofErr w:type="spellEnd"/>
       <w:r>
         <w:rPr>
           <w:rFonts w:ascii="Times New Roman" w:hAnsi="Times New Roman" w:cs="Times New Roman"/>
@@ -427,6 +449,7 @@
           <w:rFonts w:ascii="Times New Roman" w:hAnsi="Times New Roman" w:cs="Times New Roman"/>
           <w:b/>
           <w:bCs/>
+          <w:noProof/>
           <w:u w:val="single"/>
         </w:rPr>
         <w:drawing>
@@ -805,13 +828,6 @@
           <w:rFonts w:ascii="Times New Roman" w:hAnsi="Times New Roman" w:cs="Times New Roman"/>
         </w:rPr>
       </w:pPr>
-    </w:p>
-    <w:p>
-      <w:pPr>
-        <w:rPr>
-          <w:rFonts w:ascii="Times New Roman" w:hAnsi="Times New Roman" w:cs="Times New Roman"/>
-        </w:rPr>
-      </w:pPr>
       <w:r>
         <w:rPr>
           <w:rFonts w:ascii="Times New Roman" w:hAnsi="Times New Roman" w:cs="Times New Roman"/>
@@ -830,20 +846,48 @@
           <w:rFonts w:ascii="Times New Roman" w:hAnsi="Times New Roman" w:cs="Times New Roman"/>
         </w:rPr>
         <w:tab/>
-        <w:t>int productId;</w:t>
-      </w:r>
-    </w:p>
-    <w:p>
-      <w:pPr>
-        <w:rPr>
-          <w:rFonts w:ascii="Times New Roman" w:hAnsi="Times New Roman" w:cs="Times New Roman"/>
-        </w:rPr>
-      </w:pPr>
-      <w:r>
-        <w:rPr>
-          <w:rFonts w:ascii="Times New Roman" w:hAnsi="Times New Roman" w:cs="Times New Roman"/>
-        </w:rPr>
-        <w:t xml:space="preserve">    String productName;</w:t>
+        <w:t xml:space="preserve">int </w:t>
+      </w:r>
+      <w:proofErr w:type="spellStart"/>
+      <w:r>
+        <w:rPr>
+          <w:rFonts w:ascii="Times New Roman" w:hAnsi="Times New Roman" w:cs="Times New Roman"/>
+        </w:rPr>
+        <w:t>productId</w:t>
+      </w:r>
+      <w:proofErr w:type="spellEnd"/>
+      <w:r>
+        <w:rPr>
+          <w:rFonts w:ascii="Times New Roman" w:hAnsi="Times New Roman" w:cs="Times New Roman"/>
+        </w:rPr>
+        <w:t>;</w:t>
+      </w:r>
+    </w:p>
+    <w:p>
+      <w:pPr>
+        <w:rPr>
+          <w:rFonts w:ascii="Times New Roman" w:hAnsi="Times New Roman" w:cs="Times New Roman"/>
+        </w:rPr>
+      </w:pPr>
+      <w:r>
+        <w:rPr>
+          <w:rFonts w:ascii="Times New Roman" w:hAnsi="Times New Roman" w:cs="Times New Roman"/>
+        </w:rPr>
+        <w:t xml:space="preserve">    String </w:t>
+      </w:r>
+      <w:proofErr w:type="spellStart"/>
+      <w:r>
+        <w:rPr>
+          <w:rFonts w:ascii="Times New Roman" w:hAnsi="Times New Roman" w:cs="Times New Roman"/>
+        </w:rPr>
+        <w:t>productName</w:t>
+      </w:r>
+      <w:proofErr w:type="spellEnd"/>
+      <w:r>
+        <w:rPr>
+          <w:rFonts w:ascii="Times New Roman" w:hAnsi="Times New Roman" w:cs="Times New Roman"/>
+        </w:rPr>
+        <w:t>;</w:t>
       </w:r>
     </w:p>
     <w:p>
@@ -872,51 +916,47 @@
           <w:rFonts w:ascii="Times New Roman" w:hAnsi="Times New Roman" w:cs="Times New Roman"/>
         </w:rPr>
       </w:pPr>
+    </w:p>
+    <w:p>
+      <w:pPr>
+        <w:rPr>
+          <w:rFonts w:ascii="Times New Roman" w:hAnsi="Times New Roman" w:cs="Times New Roman"/>
+        </w:rPr>
+      </w:pPr>
       <w:r>
         <w:rPr>
           <w:rFonts w:ascii="Times New Roman" w:hAnsi="Times New Roman" w:cs="Times New Roman"/>
         </w:rPr>
         <w:lastRenderedPageBreak/>
-        <w:t xml:space="preserve">    Product(int productId, String productName, String category) {</w:t>
-      </w:r>
-    </w:p>
-    <w:p>
-      <w:pPr>
-        <w:rPr>
-          <w:rFonts w:ascii="Times New Roman" w:hAnsi="Times New Roman" w:cs="Times New Roman"/>
-        </w:rPr>
-      </w:pPr>
-      <w:r>
-        <w:rPr>
-          <w:rFonts w:ascii="Times New Roman" w:hAnsi="Times New Roman" w:cs="Times New Roman"/>
-        </w:rPr>
-        <w:t xml:space="preserve">        this.productId = productId;</w:t>
-      </w:r>
-    </w:p>
-    <w:p>
-      <w:pPr>
-        <w:rPr>
-          <w:rFonts w:ascii="Times New Roman" w:hAnsi="Times New Roman" w:cs="Times New Roman"/>
-        </w:rPr>
-      </w:pPr>
-      <w:r>
-        <w:rPr>
-          <w:rFonts w:ascii="Times New Roman" w:hAnsi="Times New Roman" w:cs="Times New Roman"/>
-        </w:rPr>
-        <w:t xml:space="preserve">        this.productName = productName;</w:t>
-      </w:r>
-    </w:p>
-    <w:p>
-      <w:pPr>
-        <w:rPr>
-          <w:rFonts w:ascii="Times New Roman" w:hAnsi="Times New Roman" w:cs="Times New Roman"/>
-        </w:rPr>
-      </w:pPr>
-      <w:r>
-        <w:rPr>
-          <w:rFonts w:ascii="Times New Roman" w:hAnsi="Times New Roman" w:cs="Times New Roman"/>
-        </w:rPr>
-        <w:t xml:space="preserve">        this.category = category;</w:t>
+        <w:t xml:space="preserve">    Product(int </w:t>
+      </w:r>
+      <w:proofErr w:type="spellStart"/>
+      <w:r>
+        <w:rPr>
+          <w:rFonts w:ascii="Times New Roman" w:hAnsi="Times New Roman" w:cs="Times New Roman"/>
+        </w:rPr>
+        <w:t>productId</w:t>
+      </w:r>
+      <w:proofErr w:type="spellEnd"/>
+      <w:r>
+        <w:rPr>
+          <w:rFonts w:ascii="Times New Roman" w:hAnsi="Times New Roman" w:cs="Times New Roman"/>
+        </w:rPr>
+        <w:t xml:space="preserve">, String </w:t>
+      </w:r>
+      <w:proofErr w:type="spellStart"/>
+      <w:r>
+        <w:rPr>
+          <w:rFonts w:ascii="Times New Roman" w:hAnsi="Times New Roman" w:cs="Times New Roman"/>
+        </w:rPr>
+        <w:t>productName</w:t>
+      </w:r>
+      <w:proofErr w:type="spellEnd"/>
+      <w:r>
+        <w:rPr>
+          <w:rFonts w:ascii="Times New Roman" w:hAnsi="Times New Roman" w:cs="Times New Roman"/>
+        </w:rPr>
+        <w:t>, String category) {</w:t>
       </w:r>
     </w:p>
     <w:p>
@@ -931,6 +971,115 @@
         </w:rPr>
         <w:t xml:space="preserve">        </w:t>
       </w:r>
+      <w:proofErr w:type="spellStart"/>
+      <w:r>
+        <w:rPr>
+          <w:rFonts w:ascii="Times New Roman" w:hAnsi="Times New Roman" w:cs="Times New Roman"/>
+        </w:rPr>
+        <w:t>this.productId</w:t>
+      </w:r>
+      <w:proofErr w:type="spellEnd"/>
+      <w:r>
+        <w:rPr>
+          <w:rFonts w:ascii="Times New Roman" w:hAnsi="Times New Roman" w:cs="Times New Roman"/>
+        </w:rPr>
+        <w:t xml:space="preserve"> = </w:t>
+      </w:r>
+      <w:proofErr w:type="spellStart"/>
+      <w:r>
+        <w:rPr>
+          <w:rFonts w:ascii="Times New Roman" w:hAnsi="Times New Roman" w:cs="Times New Roman"/>
+        </w:rPr>
+        <w:t>productId</w:t>
+      </w:r>
+      <w:proofErr w:type="spellEnd"/>
+      <w:r>
+        <w:rPr>
+          <w:rFonts w:ascii="Times New Roman" w:hAnsi="Times New Roman" w:cs="Times New Roman"/>
+        </w:rPr>
+        <w:t>;</w:t>
+      </w:r>
+    </w:p>
+    <w:p>
+      <w:pPr>
+        <w:rPr>
+          <w:rFonts w:ascii="Times New Roman" w:hAnsi="Times New Roman" w:cs="Times New Roman"/>
+        </w:rPr>
+      </w:pPr>
+      <w:r>
+        <w:rPr>
+          <w:rFonts w:ascii="Times New Roman" w:hAnsi="Times New Roman" w:cs="Times New Roman"/>
+        </w:rPr>
+        <w:t xml:space="preserve">        </w:t>
+      </w:r>
+      <w:proofErr w:type="spellStart"/>
+      <w:r>
+        <w:rPr>
+          <w:rFonts w:ascii="Times New Roman" w:hAnsi="Times New Roman" w:cs="Times New Roman"/>
+        </w:rPr>
+        <w:t>this.productName</w:t>
+      </w:r>
+      <w:proofErr w:type="spellEnd"/>
+      <w:r>
+        <w:rPr>
+          <w:rFonts w:ascii="Times New Roman" w:hAnsi="Times New Roman" w:cs="Times New Roman"/>
+        </w:rPr>
+        <w:t xml:space="preserve"> = </w:t>
+      </w:r>
+      <w:proofErr w:type="spellStart"/>
+      <w:r>
+        <w:rPr>
+          <w:rFonts w:ascii="Times New Roman" w:hAnsi="Times New Roman" w:cs="Times New Roman"/>
+        </w:rPr>
+        <w:t>productName</w:t>
+      </w:r>
+      <w:proofErr w:type="spellEnd"/>
+      <w:r>
+        <w:rPr>
+          <w:rFonts w:ascii="Times New Roman" w:hAnsi="Times New Roman" w:cs="Times New Roman"/>
+        </w:rPr>
+        <w:t>;</w:t>
+      </w:r>
+    </w:p>
+    <w:p>
+      <w:pPr>
+        <w:rPr>
+          <w:rFonts w:ascii="Times New Roman" w:hAnsi="Times New Roman" w:cs="Times New Roman"/>
+        </w:rPr>
+      </w:pPr>
+      <w:r>
+        <w:rPr>
+          <w:rFonts w:ascii="Times New Roman" w:hAnsi="Times New Roman" w:cs="Times New Roman"/>
+        </w:rPr>
+        <w:t xml:space="preserve">        </w:t>
+      </w:r>
+      <w:proofErr w:type="spellStart"/>
+      <w:r>
+        <w:rPr>
+          <w:rFonts w:ascii="Times New Roman" w:hAnsi="Times New Roman" w:cs="Times New Roman"/>
+        </w:rPr>
+        <w:t>this.category</w:t>
+      </w:r>
+      <w:proofErr w:type="spellEnd"/>
+      <w:r>
+        <w:rPr>
+          <w:rFonts w:ascii="Times New Roman" w:hAnsi="Times New Roman" w:cs="Times New Roman"/>
+        </w:rPr>
+        <w:t xml:space="preserve"> = category;</w:t>
+      </w:r>
+    </w:p>
+    <w:p>
+      <w:pPr>
+        <w:rPr>
+          <w:rFonts w:ascii="Times New Roman" w:hAnsi="Times New Roman" w:cs="Times New Roman"/>
+        </w:rPr>
+      </w:pPr>
+      <w:r>
+        <w:rPr>
+          <w:rFonts w:ascii="Times New Roman" w:hAnsi="Times New Roman" w:cs="Times New Roman"/>
+        </w:rPr>
+        <w:t xml:space="preserve">        </w:t>
+      </w:r>
     </w:p>
     <w:p>
       <w:pPr>
@@ -1028,33 +1177,75 @@
           <w:rFonts w:ascii="Times New Roman" w:hAnsi="Times New Roman" w:cs="Times New Roman"/>
         </w:rPr>
         <w:tab/>
-        <w:t>public static Product linearSearch(Product[] products, String target) {</w:t>
-      </w:r>
-    </w:p>
-    <w:p>
-      <w:pPr>
-        <w:rPr>
-          <w:rFonts w:ascii="Times New Roman" w:hAnsi="Times New Roman" w:cs="Times New Roman"/>
-        </w:rPr>
-      </w:pPr>
-      <w:r>
-        <w:rPr>
-          <w:rFonts w:ascii="Times New Roman" w:hAnsi="Times New Roman" w:cs="Times New Roman"/>
-        </w:rPr>
-        <w:t xml:space="preserve">        for (Product product : products) {</w:t>
-      </w:r>
-    </w:p>
-    <w:p>
-      <w:pPr>
-        <w:rPr>
-          <w:rFonts w:ascii="Times New Roman" w:hAnsi="Times New Roman" w:cs="Times New Roman"/>
-        </w:rPr>
-      </w:pPr>
-      <w:r>
-        <w:rPr>
-          <w:rFonts w:ascii="Times New Roman" w:hAnsi="Times New Roman" w:cs="Times New Roman"/>
-        </w:rPr>
-        <w:t xml:space="preserve">            if (product.productName.equalsIgnoreCase(target)) {</w:t>
+        <w:t xml:space="preserve">public static Product </w:t>
+      </w:r>
+      <w:proofErr w:type="spellStart"/>
+      <w:r>
+        <w:rPr>
+          <w:rFonts w:ascii="Times New Roman" w:hAnsi="Times New Roman" w:cs="Times New Roman"/>
+        </w:rPr>
+        <w:t>linearSearch</w:t>
+      </w:r>
+      <w:proofErr w:type="spellEnd"/>
+      <w:r>
+        <w:rPr>
+          <w:rFonts w:ascii="Times New Roman" w:hAnsi="Times New Roman" w:cs="Times New Roman"/>
+        </w:rPr>
+        <w:t>(Product[] products, String target) {</w:t>
+      </w:r>
+    </w:p>
+    <w:p>
+      <w:pPr>
+        <w:rPr>
+          <w:rFonts w:ascii="Times New Roman" w:hAnsi="Times New Roman" w:cs="Times New Roman"/>
+        </w:rPr>
+      </w:pPr>
+      <w:r>
+        <w:rPr>
+          <w:rFonts w:ascii="Times New Roman" w:hAnsi="Times New Roman" w:cs="Times New Roman"/>
+        </w:rPr>
+        <w:t xml:space="preserve">        for (Product </w:t>
+      </w:r>
+      <w:proofErr w:type="spellStart"/>
+      <w:r>
+        <w:rPr>
+          <w:rFonts w:ascii="Times New Roman" w:hAnsi="Times New Roman" w:cs="Times New Roman"/>
+        </w:rPr>
+        <w:t>product</w:t>
+      </w:r>
+      <w:proofErr w:type="spellEnd"/>
+      <w:r>
+        <w:rPr>
+          <w:rFonts w:ascii="Times New Roman" w:hAnsi="Times New Roman" w:cs="Times New Roman"/>
+        </w:rPr>
+        <w:t xml:space="preserve"> : products) {</w:t>
+      </w:r>
+    </w:p>
+    <w:p>
+      <w:pPr>
+        <w:rPr>
+          <w:rFonts w:ascii="Times New Roman" w:hAnsi="Times New Roman" w:cs="Times New Roman"/>
+        </w:rPr>
+      </w:pPr>
+      <w:r>
+        <w:rPr>
+          <w:rFonts w:ascii="Times New Roman" w:hAnsi="Times New Roman" w:cs="Times New Roman"/>
+        </w:rPr>
+        <w:t xml:space="preserve">            if (</w:t>
+      </w:r>
+      <w:proofErr w:type="spellStart"/>
+      <w:r>
+        <w:rPr>
+          <w:rFonts w:ascii="Times New Roman" w:hAnsi="Times New Roman" w:cs="Times New Roman"/>
+        </w:rPr>
+        <w:t>product.productName.equalsIgnoreCase</w:t>
+      </w:r>
+      <w:proofErr w:type="spellEnd"/>
+      <w:r>
+        <w:rPr>
+          <w:rFonts w:ascii="Times New Roman" w:hAnsi="Times New Roman" w:cs="Times New Roman"/>
+        </w:rPr>
+        <w:t>(target)) {</w:t>
       </w:r>
     </w:p>
     <w:p>
@@ -1132,20 +1323,48 @@
         <w:rPr>
           <w:rFonts w:ascii="Times New Roman" w:hAnsi="Times New Roman" w:cs="Times New Roman"/>
         </w:rPr>
-        <w:t xml:space="preserve">    public static Product binarySearch(Product[] products, String target) {</w:t>
-      </w:r>
-    </w:p>
-    <w:p>
-      <w:pPr>
-        <w:rPr>
-          <w:rFonts w:ascii="Times New Roman" w:hAnsi="Times New Roman" w:cs="Times New Roman"/>
-        </w:rPr>
-      </w:pPr>
-      <w:r>
-        <w:rPr>
-          <w:rFonts w:ascii="Times New Roman" w:hAnsi="Times New Roman" w:cs="Times New Roman"/>
-        </w:rPr>
-        <w:t xml:space="preserve">        int low = 0, high = products.length - 1;</w:t>
+        <w:t xml:space="preserve">    public static Product </w:t>
+      </w:r>
+      <w:proofErr w:type="spellStart"/>
+      <w:r>
+        <w:rPr>
+          <w:rFonts w:ascii="Times New Roman" w:hAnsi="Times New Roman" w:cs="Times New Roman"/>
+        </w:rPr>
+        <w:t>binarySearch</w:t>
+      </w:r>
+      <w:proofErr w:type="spellEnd"/>
+      <w:r>
+        <w:rPr>
+          <w:rFonts w:ascii="Times New Roman" w:hAnsi="Times New Roman" w:cs="Times New Roman"/>
+        </w:rPr>
+        <w:t>(Product[] products, String target) {</w:t>
+      </w:r>
+    </w:p>
+    <w:p>
+      <w:pPr>
+        <w:rPr>
+          <w:rFonts w:ascii="Times New Roman" w:hAnsi="Times New Roman" w:cs="Times New Roman"/>
+        </w:rPr>
+      </w:pPr>
+      <w:r>
+        <w:rPr>
+          <w:rFonts w:ascii="Times New Roman" w:hAnsi="Times New Roman" w:cs="Times New Roman"/>
+        </w:rPr>
+        <w:t xml:space="preserve">        int low = 0, high = </w:t>
+      </w:r>
+      <w:proofErr w:type="spellStart"/>
+      <w:r>
+        <w:rPr>
+          <w:rFonts w:ascii="Times New Roman" w:hAnsi="Times New Roman" w:cs="Times New Roman"/>
+        </w:rPr>
+        <w:t>products.length</w:t>
+      </w:r>
+      <w:proofErr w:type="spellEnd"/>
+      <w:r>
+        <w:rPr>
+          <w:rFonts w:ascii="Times New Roman" w:hAnsi="Times New Roman" w:cs="Times New Roman"/>
+        </w:rPr>
+        <w:t xml:space="preserve"> - 1;</w:t>
       </w:r>
     </w:p>
     <w:p>
@@ -1191,20 +1410,48 @@
         <w:rPr>
           <w:rFonts w:ascii="Times New Roman" w:hAnsi="Times New Roman" w:cs="Times New Roman"/>
         </w:rPr>
-        <w:t xml:space="preserve">            int rs = products[mid].productName.compareToIgnoreCase(target);//Comparing the products[mid] name to the target product name</w:t>
-      </w:r>
-    </w:p>
-    <w:p>
-      <w:pPr>
-        <w:rPr>
-          <w:rFonts w:ascii="Times New Roman" w:hAnsi="Times New Roman" w:cs="Times New Roman"/>
-        </w:rPr>
-      </w:pPr>
-      <w:r>
-        <w:rPr>
-          <w:rFonts w:ascii="Times New Roman" w:hAnsi="Times New Roman" w:cs="Times New Roman"/>
-        </w:rPr>
-        <w:t xml:space="preserve">            // if both string are equal comparetoIgnoreCase return 0 else </w:t>
+        <w:t xml:space="preserve">            int </w:t>
+      </w:r>
+      <w:proofErr w:type="spellStart"/>
+      <w:r>
+        <w:rPr>
+          <w:rFonts w:ascii="Times New Roman" w:hAnsi="Times New Roman" w:cs="Times New Roman"/>
+        </w:rPr>
+        <w:t>rs</w:t>
+      </w:r>
+      <w:proofErr w:type="spellEnd"/>
+      <w:r>
+        <w:rPr>
+          <w:rFonts w:ascii="Times New Roman" w:hAnsi="Times New Roman" w:cs="Times New Roman"/>
+        </w:rPr>
+        <w:t xml:space="preserve"> = products[mid].productName.compareToIgnoreCase(target);//Comparing the products[mid] name to the target product name</w:t>
+      </w:r>
+    </w:p>
+    <w:p>
+      <w:pPr>
+        <w:rPr>
+          <w:rFonts w:ascii="Times New Roman" w:hAnsi="Times New Roman" w:cs="Times New Roman"/>
+        </w:rPr>
+      </w:pPr>
+      <w:r>
+        <w:rPr>
+          <w:rFonts w:ascii="Times New Roman" w:hAnsi="Times New Roman" w:cs="Times New Roman"/>
+        </w:rPr>
+        <w:t xml:space="preserve">            // if both string are equal </w:t>
+      </w:r>
+      <w:proofErr w:type="spellStart"/>
+      <w:r>
+        <w:rPr>
+          <w:rFonts w:ascii="Times New Roman" w:hAnsi="Times New Roman" w:cs="Times New Roman"/>
+        </w:rPr>
+        <w:t>comparetoIgnoreCase</w:t>
+      </w:r>
+      <w:proofErr w:type="spellEnd"/>
+      <w:r>
+        <w:rPr>
+          <w:rFonts w:ascii="Times New Roman" w:hAnsi="Times New Roman" w:cs="Times New Roman"/>
+        </w:rPr>
+        <w:t xml:space="preserve"> return 0 else </w:t>
       </w:r>
       <w:r>
         <w:rPr>
@@ -1243,7 +1490,21 @@
         <w:rPr>
           <w:rFonts w:ascii="Times New Roman" w:hAnsi="Times New Roman" w:cs="Times New Roman"/>
         </w:rPr>
-        <w:t xml:space="preserve">            if (rs == 0) return products[mid];//found</w:t>
+        <w:t xml:space="preserve">            if (</w:t>
+      </w:r>
+      <w:proofErr w:type="spellStart"/>
+      <w:r>
+        <w:rPr>
+          <w:rFonts w:ascii="Times New Roman" w:hAnsi="Times New Roman" w:cs="Times New Roman"/>
+        </w:rPr>
+        <w:t>rs</w:t>
+      </w:r>
+      <w:proofErr w:type="spellEnd"/>
+      <w:r>
+        <w:rPr>
+          <w:rFonts w:ascii="Times New Roman" w:hAnsi="Times New Roman" w:cs="Times New Roman"/>
+        </w:rPr>
+        <w:t xml:space="preserve"> == 0) return products[mid];//found</w:t>
       </w:r>
     </w:p>
     <w:p>
@@ -1257,7 +1518,21 @@
           <w:rFonts w:ascii="Times New Roman" w:hAnsi="Times New Roman" w:cs="Times New Roman"/>
         </w:rPr>
         <w:lastRenderedPageBreak/>
-        <w:t xml:space="preserve">            else if (rs &lt; 0) low = mid + 1;</w:t>
+        <w:t xml:space="preserve">            else if (</w:t>
+      </w:r>
+      <w:proofErr w:type="spellStart"/>
+      <w:r>
+        <w:rPr>
+          <w:rFonts w:ascii="Times New Roman" w:hAnsi="Times New Roman" w:cs="Times New Roman"/>
+        </w:rPr>
+        <w:t>rs</w:t>
+      </w:r>
+      <w:proofErr w:type="spellEnd"/>
+      <w:r>
+        <w:rPr>
+          <w:rFonts w:ascii="Times New Roman" w:hAnsi="Times New Roman" w:cs="Times New Roman"/>
+        </w:rPr>
+        <w:t xml:space="preserve"> &lt; 0) low = mid + 1;</w:t>
       </w:r>
     </w:p>
     <w:p>
@@ -1367,7 +1642,21 @@
         <w:rPr>
           <w:rFonts w:ascii="Times New Roman" w:hAnsi="Times New Roman" w:cs="Times New Roman"/>
         </w:rPr>
-        <w:t>import java.util.*;</w:t>
+        <w:t xml:space="preserve">import </w:t>
+      </w:r>
+      <w:proofErr w:type="spellStart"/>
+      <w:r>
+        <w:rPr>
+          <w:rFonts w:ascii="Times New Roman" w:hAnsi="Times New Roman" w:cs="Times New Roman"/>
+        </w:rPr>
+        <w:t>java.util</w:t>
+      </w:r>
+      <w:proofErr w:type="spellEnd"/>
+      <w:r>
+        <w:rPr>
+          <w:rFonts w:ascii="Times New Roman" w:hAnsi="Times New Roman" w:cs="Times New Roman"/>
+        </w:rPr>
+        <w:t>.*;</w:t>
       </w:r>
     </w:p>
     <w:p>
@@ -1394,27 +1683,55 @@
           <w:rFonts w:ascii="Times New Roman" w:hAnsi="Times New Roman" w:cs="Times New Roman"/>
         </w:rPr>
         <w:tab/>
-        <w:t>public static void main(String args[]) {</w:t>
-      </w:r>
-    </w:p>
-    <w:p>
-      <w:pPr>
-        <w:rPr>
-          <w:rFonts w:ascii="Times New Roman" w:hAnsi="Times New Roman" w:cs="Times New Roman"/>
-        </w:rPr>
-      </w:pPr>
-      <w:r>
-        <w:rPr>
-          <w:rFonts w:ascii="Times New Roman" w:hAnsi="Times New Roman" w:cs="Times New Roman"/>
-        </w:rPr>
-        <w:tab/>
-      </w:r>
-      <w:r>
-        <w:rPr>
-          <w:rFonts w:ascii="Times New Roman" w:hAnsi="Times New Roman" w:cs="Times New Roman"/>
-        </w:rPr>
-        <w:tab/>
-        <w:t>Scanner sc = new Scanner(System.</w:t>
+        <w:t xml:space="preserve">public static void main(String </w:t>
+      </w:r>
+      <w:proofErr w:type="spellStart"/>
+      <w:r>
+        <w:rPr>
+          <w:rFonts w:ascii="Times New Roman" w:hAnsi="Times New Roman" w:cs="Times New Roman"/>
+        </w:rPr>
+        <w:t>args</w:t>
+      </w:r>
+      <w:proofErr w:type="spellEnd"/>
+      <w:r>
+        <w:rPr>
+          <w:rFonts w:ascii="Times New Roman" w:hAnsi="Times New Roman" w:cs="Times New Roman"/>
+        </w:rPr>
+        <w:t>[]) {</w:t>
+      </w:r>
+    </w:p>
+    <w:p>
+      <w:pPr>
+        <w:rPr>
+          <w:rFonts w:ascii="Times New Roman" w:hAnsi="Times New Roman" w:cs="Times New Roman"/>
+        </w:rPr>
+      </w:pPr>
+      <w:r>
+        <w:rPr>
+          <w:rFonts w:ascii="Times New Roman" w:hAnsi="Times New Roman" w:cs="Times New Roman"/>
+        </w:rPr>
+        <w:tab/>
+      </w:r>
+      <w:r>
+        <w:rPr>
+          <w:rFonts w:ascii="Times New Roman" w:hAnsi="Times New Roman" w:cs="Times New Roman"/>
+        </w:rPr>
+        <w:tab/>
+        <w:t xml:space="preserve">Scanner </w:t>
+      </w:r>
+      <w:proofErr w:type="spellStart"/>
+      <w:r>
+        <w:rPr>
+          <w:rFonts w:ascii="Times New Roman" w:hAnsi="Times New Roman" w:cs="Times New Roman"/>
+        </w:rPr>
+        <w:t>sc</w:t>
+      </w:r>
+      <w:proofErr w:type="spellEnd"/>
+      <w:r>
+        <w:rPr>
+          <w:rFonts w:ascii="Times New Roman" w:hAnsi="Times New Roman" w:cs="Times New Roman"/>
+        </w:rPr>
+        <w:t xml:space="preserve"> = new Scanner(System.</w:t>
       </w:r>
       <w:r>
         <w:rPr>
@@ -1448,6 +1765,12 @@
           <w:rFonts w:ascii="Times New Roman" w:hAnsi="Times New Roman" w:cs="Times New Roman"/>
         </w:rPr>
         <w:tab/>
+      </w:r>
+      <w:proofErr w:type="spellStart"/>
+      <w:r>
+        <w:rPr>
+          <w:rFonts w:ascii="Times New Roman" w:hAnsi="Times New Roman" w:cs="Times New Roman"/>
+        </w:rPr>
         <w:t>System.</w:t>
       </w:r>
       <w:r>
@@ -1462,67 +1785,144 @@
         <w:rPr>
           <w:rFonts w:ascii="Times New Roman" w:hAnsi="Times New Roman" w:cs="Times New Roman"/>
         </w:rPr>
-        <w:t>.println("Please Enter the size of the products table: ");</w:t>
-      </w:r>
-    </w:p>
-    <w:p>
-      <w:pPr>
-        <w:rPr>
-          <w:rFonts w:ascii="Times New Roman" w:hAnsi="Times New Roman" w:cs="Times New Roman"/>
-        </w:rPr>
-      </w:pPr>
-      <w:r>
-        <w:rPr>
-          <w:rFonts w:ascii="Times New Roman" w:hAnsi="Times New Roman" w:cs="Times New Roman"/>
-        </w:rPr>
-        <w:tab/>
-      </w:r>
-      <w:r>
-        <w:rPr>
-          <w:rFonts w:ascii="Times New Roman" w:hAnsi="Times New Roman" w:cs="Times New Roman"/>
-        </w:rPr>
-        <w:tab/>
-        <w:t>int sz = sc.nextInt();</w:t>
-      </w:r>
-    </w:p>
-    <w:p>
-      <w:pPr>
-        <w:rPr>
-          <w:rFonts w:ascii="Times New Roman" w:hAnsi="Times New Roman" w:cs="Times New Roman"/>
-        </w:rPr>
-      </w:pPr>
-      <w:r>
-        <w:rPr>
-          <w:rFonts w:ascii="Times New Roman" w:hAnsi="Times New Roman" w:cs="Times New Roman"/>
-        </w:rPr>
-        <w:tab/>
-      </w:r>
-      <w:r>
-        <w:rPr>
-          <w:rFonts w:ascii="Times New Roman" w:hAnsi="Times New Roman" w:cs="Times New Roman"/>
-        </w:rPr>
-        <w:tab/>
-        <w:t>Product[] products = new Product[sz];</w:t>
-      </w:r>
-    </w:p>
-    <w:p>
-      <w:pPr>
-        <w:rPr>
-          <w:rFonts w:ascii="Times New Roman" w:hAnsi="Times New Roman" w:cs="Times New Roman"/>
-        </w:rPr>
-      </w:pPr>
-      <w:r>
-        <w:rPr>
-          <w:rFonts w:ascii="Times New Roman" w:hAnsi="Times New Roman" w:cs="Times New Roman"/>
-        </w:rPr>
-        <w:tab/>
-      </w:r>
-      <w:r>
-        <w:rPr>
-          <w:rFonts w:ascii="Times New Roman" w:hAnsi="Times New Roman" w:cs="Times New Roman"/>
-        </w:rPr>
-        <w:tab/>
-        <w:t>for(int i = 0;i&lt;sz;i++) {</w:t>
+        <w:t>.println</w:t>
+      </w:r>
+      <w:proofErr w:type="spellEnd"/>
+      <w:r>
+        <w:rPr>
+          <w:rFonts w:ascii="Times New Roman" w:hAnsi="Times New Roman" w:cs="Times New Roman"/>
+        </w:rPr>
+        <w:t>("Please Enter the size of the products table: ");</w:t>
+      </w:r>
+    </w:p>
+    <w:p>
+      <w:pPr>
+        <w:rPr>
+          <w:rFonts w:ascii="Times New Roman" w:hAnsi="Times New Roman" w:cs="Times New Roman"/>
+        </w:rPr>
+      </w:pPr>
+      <w:r>
+        <w:rPr>
+          <w:rFonts w:ascii="Times New Roman" w:hAnsi="Times New Roman" w:cs="Times New Roman"/>
+        </w:rPr>
+        <w:tab/>
+      </w:r>
+      <w:r>
+        <w:rPr>
+          <w:rFonts w:ascii="Times New Roman" w:hAnsi="Times New Roman" w:cs="Times New Roman"/>
+        </w:rPr>
+        <w:tab/>
+        <w:t xml:space="preserve">int </w:t>
+      </w:r>
+      <w:proofErr w:type="spellStart"/>
+      <w:r>
+        <w:rPr>
+          <w:rFonts w:ascii="Times New Roman" w:hAnsi="Times New Roman" w:cs="Times New Roman"/>
+        </w:rPr>
+        <w:t>sz</w:t>
+      </w:r>
+      <w:proofErr w:type="spellEnd"/>
+      <w:r>
+        <w:rPr>
+          <w:rFonts w:ascii="Times New Roman" w:hAnsi="Times New Roman" w:cs="Times New Roman"/>
+        </w:rPr>
+        <w:t xml:space="preserve"> = </w:t>
+      </w:r>
+      <w:proofErr w:type="spellStart"/>
+      <w:r>
+        <w:rPr>
+          <w:rFonts w:ascii="Times New Roman" w:hAnsi="Times New Roman" w:cs="Times New Roman"/>
+        </w:rPr>
+        <w:t>sc.nextInt</w:t>
+      </w:r>
+      <w:proofErr w:type="spellEnd"/>
+      <w:r>
+        <w:rPr>
+          <w:rFonts w:ascii="Times New Roman" w:hAnsi="Times New Roman" w:cs="Times New Roman"/>
+        </w:rPr>
+        <w:t>();</w:t>
+      </w:r>
+    </w:p>
+    <w:p>
+      <w:pPr>
+        <w:rPr>
+          <w:rFonts w:ascii="Times New Roman" w:hAnsi="Times New Roman" w:cs="Times New Roman"/>
+        </w:rPr>
+      </w:pPr>
+      <w:r>
+        <w:rPr>
+          <w:rFonts w:ascii="Times New Roman" w:hAnsi="Times New Roman" w:cs="Times New Roman"/>
+        </w:rPr>
+        <w:tab/>
+      </w:r>
+      <w:r>
+        <w:rPr>
+          <w:rFonts w:ascii="Times New Roman" w:hAnsi="Times New Roman" w:cs="Times New Roman"/>
+        </w:rPr>
+        <w:tab/>
+        <w:t>Product[] products = new Product[</w:t>
+      </w:r>
+      <w:proofErr w:type="spellStart"/>
+      <w:r>
+        <w:rPr>
+          <w:rFonts w:ascii="Times New Roman" w:hAnsi="Times New Roman" w:cs="Times New Roman"/>
+        </w:rPr>
+        <w:t>sz</w:t>
+      </w:r>
+      <w:proofErr w:type="spellEnd"/>
+      <w:r>
+        <w:rPr>
+          <w:rFonts w:ascii="Times New Roman" w:hAnsi="Times New Roman" w:cs="Times New Roman"/>
+        </w:rPr>
+        <w:t>];</w:t>
+      </w:r>
+    </w:p>
+    <w:p>
+      <w:pPr>
+        <w:rPr>
+          <w:rFonts w:ascii="Times New Roman" w:hAnsi="Times New Roman" w:cs="Times New Roman"/>
+        </w:rPr>
+      </w:pPr>
+      <w:r>
+        <w:rPr>
+          <w:rFonts w:ascii="Times New Roman" w:hAnsi="Times New Roman" w:cs="Times New Roman"/>
+        </w:rPr>
+        <w:tab/>
+      </w:r>
+      <w:r>
+        <w:rPr>
+          <w:rFonts w:ascii="Times New Roman" w:hAnsi="Times New Roman" w:cs="Times New Roman"/>
+        </w:rPr>
+        <w:tab/>
+        <w:t xml:space="preserve">for(int </w:t>
+      </w:r>
+      <w:proofErr w:type="spellStart"/>
+      <w:r>
+        <w:rPr>
+          <w:rFonts w:ascii="Times New Roman" w:hAnsi="Times New Roman" w:cs="Times New Roman"/>
+        </w:rPr>
+        <w:t>i</w:t>
+      </w:r>
+      <w:proofErr w:type="spellEnd"/>
+      <w:r>
+        <w:rPr>
+          <w:rFonts w:ascii="Times New Roman" w:hAnsi="Times New Roman" w:cs="Times New Roman"/>
+        </w:rPr>
+        <w:t xml:space="preserve"> = 0;i&lt;</w:t>
+      </w:r>
+      <w:proofErr w:type="spellStart"/>
+      <w:r>
+        <w:rPr>
+          <w:rFonts w:ascii="Times New Roman" w:hAnsi="Times New Roman" w:cs="Times New Roman"/>
+        </w:rPr>
+        <w:t>sz;i</w:t>
+      </w:r>
+      <w:proofErr w:type="spellEnd"/>
+      <w:r>
+        <w:rPr>
+          <w:rFonts w:ascii="Times New Roman" w:hAnsi="Times New Roman" w:cs="Times New Roman"/>
+        </w:rPr>
+        <w:t>++) {</w:t>
       </w:r>
     </w:p>
     <w:p>
@@ -1574,58 +1974,92 @@
           <w:rFonts w:ascii="Times New Roman" w:hAnsi="Times New Roman" w:cs="Times New Roman"/>
         </w:rPr>
         <w:tab/>
-        <w:t>String pname;</w:t>
-      </w:r>
-    </w:p>
-    <w:p>
-      <w:pPr>
-        <w:rPr>
-          <w:rFonts w:ascii="Times New Roman" w:hAnsi="Times New Roman" w:cs="Times New Roman"/>
-        </w:rPr>
-      </w:pPr>
-      <w:r>
-        <w:rPr>
-          <w:rFonts w:ascii="Times New Roman" w:hAnsi="Times New Roman" w:cs="Times New Roman"/>
-        </w:rPr>
-        <w:tab/>
-      </w:r>
-      <w:r>
-        <w:rPr>
-          <w:rFonts w:ascii="Times New Roman" w:hAnsi="Times New Roman" w:cs="Times New Roman"/>
-        </w:rPr>
-        <w:tab/>
-      </w:r>
-      <w:r>
-        <w:rPr>
-          <w:rFonts w:ascii="Times New Roman" w:hAnsi="Times New Roman" w:cs="Times New Roman"/>
-        </w:rPr>
-        <w:tab/>
-        <w:t>String pcategory;</w:t>
-      </w:r>
-    </w:p>
-    <w:p>
-      <w:pPr>
-        <w:rPr>
-          <w:rFonts w:ascii="Times New Roman" w:hAnsi="Times New Roman" w:cs="Times New Roman"/>
-        </w:rPr>
-      </w:pPr>
-      <w:r>
-        <w:rPr>
-          <w:rFonts w:ascii="Times New Roman" w:hAnsi="Times New Roman" w:cs="Times New Roman"/>
-        </w:rPr>
-        <w:tab/>
-      </w:r>
-      <w:r>
-        <w:rPr>
-          <w:rFonts w:ascii="Times New Roman" w:hAnsi="Times New Roman" w:cs="Times New Roman"/>
-        </w:rPr>
-        <w:tab/>
-      </w:r>
-      <w:r>
-        <w:rPr>
-          <w:rFonts w:ascii="Times New Roman" w:hAnsi="Times New Roman" w:cs="Times New Roman"/>
-        </w:rPr>
-        <w:tab/>
+        <w:t xml:space="preserve">String </w:t>
+      </w:r>
+      <w:proofErr w:type="spellStart"/>
+      <w:r>
+        <w:rPr>
+          <w:rFonts w:ascii="Times New Roman" w:hAnsi="Times New Roman" w:cs="Times New Roman"/>
+        </w:rPr>
+        <w:t>pname</w:t>
+      </w:r>
+      <w:proofErr w:type="spellEnd"/>
+      <w:r>
+        <w:rPr>
+          <w:rFonts w:ascii="Times New Roman" w:hAnsi="Times New Roman" w:cs="Times New Roman"/>
+        </w:rPr>
+        <w:t>;</w:t>
+      </w:r>
+    </w:p>
+    <w:p>
+      <w:pPr>
+        <w:rPr>
+          <w:rFonts w:ascii="Times New Roman" w:hAnsi="Times New Roman" w:cs="Times New Roman"/>
+        </w:rPr>
+      </w:pPr>
+      <w:r>
+        <w:rPr>
+          <w:rFonts w:ascii="Times New Roman" w:hAnsi="Times New Roman" w:cs="Times New Roman"/>
+        </w:rPr>
+        <w:tab/>
+      </w:r>
+      <w:r>
+        <w:rPr>
+          <w:rFonts w:ascii="Times New Roman" w:hAnsi="Times New Roman" w:cs="Times New Roman"/>
+        </w:rPr>
+        <w:tab/>
+      </w:r>
+      <w:r>
+        <w:rPr>
+          <w:rFonts w:ascii="Times New Roman" w:hAnsi="Times New Roman" w:cs="Times New Roman"/>
+        </w:rPr>
+        <w:tab/>
+        <w:t xml:space="preserve">String </w:t>
+      </w:r>
+      <w:proofErr w:type="spellStart"/>
+      <w:r>
+        <w:rPr>
+          <w:rFonts w:ascii="Times New Roman" w:hAnsi="Times New Roman" w:cs="Times New Roman"/>
+        </w:rPr>
+        <w:t>pcategory</w:t>
+      </w:r>
+      <w:proofErr w:type="spellEnd"/>
+      <w:r>
+        <w:rPr>
+          <w:rFonts w:ascii="Times New Roman" w:hAnsi="Times New Roman" w:cs="Times New Roman"/>
+        </w:rPr>
+        <w:t>;</w:t>
+      </w:r>
+    </w:p>
+    <w:p>
+      <w:pPr>
+        <w:rPr>
+          <w:rFonts w:ascii="Times New Roman" w:hAnsi="Times New Roman" w:cs="Times New Roman"/>
+        </w:rPr>
+      </w:pPr>
+      <w:r>
+        <w:rPr>
+          <w:rFonts w:ascii="Times New Roman" w:hAnsi="Times New Roman" w:cs="Times New Roman"/>
+        </w:rPr>
+        <w:tab/>
+      </w:r>
+      <w:r>
+        <w:rPr>
+          <w:rFonts w:ascii="Times New Roman" w:hAnsi="Times New Roman" w:cs="Times New Roman"/>
+        </w:rPr>
+        <w:tab/>
+      </w:r>
+      <w:r>
+        <w:rPr>
+          <w:rFonts w:ascii="Times New Roman" w:hAnsi="Times New Roman" w:cs="Times New Roman"/>
+        </w:rPr>
+        <w:tab/>
+      </w:r>
+      <w:proofErr w:type="spellStart"/>
+      <w:r>
+        <w:rPr>
+          <w:rFonts w:ascii="Times New Roman" w:hAnsi="Times New Roman" w:cs="Times New Roman"/>
+        </w:rPr>
         <w:t>System.</w:t>
       </w:r>
       <w:r>
@@ -1640,58 +2074,85 @@
         <w:rPr>
           <w:rFonts w:ascii="Times New Roman" w:hAnsi="Times New Roman" w:cs="Times New Roman"/>
         </w:rPr>
-        <w:t>.println("Please Enter Product id: ");</w:t>
-      </w:r>
-    </w:p>
-    <w:p>
-      <w:pPr>
-        <w:rPr>
-          <w:rFonts w:ascii="Times New Roman" w:hAnsi="Times New Roman" w:cs="Times New Roman"/>
-        </w:rPr>
-      </w:pPr>
-      <w:r>
-        <w:rPr>
-          <w:rFonts w:ascii="Times New Roman" w:hAnsi="Times New Roman" w:cs="Times New Roman"/>
-        </w:rPr>
-        <w:tab/>
-      </w:r>
-      <w:r>
-        <w:rPr>
-          <w:rFonts w:ascii="Times New Roman" w:hAnsi="Times New Roman" w:cs="Times New Roman"/>
-        </w:rPr>
-        <w:tab/>
-      </w:r>
-      <w:r>
-        <w:rPr>
-          <w:rFonts w:ascii="Times New Roman" w:hAnsi="Times New Roman" w:cs="Times New Roman"/>
-        </w:rPr>
-        <w:tab/>
-        <w:t>id = sc.nextInt();</w:t>
-      </w:r>
-    </w:p>
-    <w:p>
-      <w:pPr>
-        <w:rPr>
-          <w:rFonts w:ascii="Times New Roman" w:hAnsi="Times New Roman" w:cs="Times New Roman"/>
-        </w:rPr>
-      </w:pPr>
-      <w:r>
-        <w:rPr>
-          <w:rFonts w:ascii="Times New Roman" w:hAnsi="Times New Roman" w:cs="Times New Roman"/>
-        </w:rPr>
-        <w:tab/>
-      </w:r>
-      <w:r>
-        <w:rPr>
-          <w:rFonts w:ascii="Times New Roman" w:hAnsi="Times New Roman" w:cs="Times New Roman"/>
-        </w:rPr>
-        <w:tab/>
-      </w:r>
-      <w:r>
-        <w:rPr>
-          <w:rFonts w:ascii="Times New Roman" w:hAnsi="Times New Roman" w:cs="Times New Roman"/>
-        </w:rPr>
-        <w:tab/>
+        <w:t>.println</w:t>
+      </w:r>
+      <w:proofErr w:type="spellEnd"/>
+      <w:r>
+        <w:rPr>
+          <w:rFonts w:ascii="Times New Roman" w:hAnsi="Times New Roman" w:cs="Times New Roman"/>
+        </w:rPr>
+        <w:t>("Please Enter Product id: ");</w:t>
+      </w:r>
+    </w:p>
+    <w:p>
+      <w:pPr>
+        <w:rPr>
+          <w:rFonts w:ascii="Times New Roman" w:hAnsi="Times New Roman" w:cs="Times New Roman"/>
+        </w:rPr>
+      </w:pPr>
+      <w:r>
+        <w:rPr>
+          <w:rFonts w:ascii="Times New Roman" w:hAnsi="Times New Roman" w:cs="Times New Roman"/>
+        </w:rPr>
+        <w:tab/>
+      </w:r>
+      <w:r>
+        <w:rPr>
+          <w:rFonts w:ascii="Times New Roman" w:hAnsi="Times New Roman" w:cs="Times New Roman"/>
+        </w:rPr>
+        <w:tab/>
+      </w:r>
+      <w:r>
+        <w:rPr>
+          <w:rFonts w:ascii="Times New Roman" w:hAnsi="Times New Roman" w:cs="Times New Roman"/>
+        </w:rPr>
+        <w:tab/>
+        <w:t xml:space="preserve">id = </w:t>
+      </w:r>
+      <w:proofErr w:type="spellStart"/>
+      <w:r>
+        <w:rPr>
+          <w:rFonts w:ascii="Times New Roman" w:hAnsi="Times New Roman" w:cs="Times New Roman"/>
+        </w:rPr>
+        <w:t>sc.nextInt</w:t>
+      </w:r>
+      <w:proofErr w:type="spellEnd"/>
+      <w:r>
+        <w:rPr>
+          <w:rFonts w:ascii="Times New Roman" w:hAnsi="Times New Roman" w:cs="Times New Roman"/>
+        </w:rPr>
+        <w:t>();</w:t>
+      </w:r>
+    </w:p>
+    <w:p>
+      <w:pPr>
+        <w:rPr>
+          <w:rFonts w:ascii="Times New Roman" w:hAnsi="Times New Roman" w:cs="Times New Roman"/>
+        </w:rPr>
+      </w:pPr>
+      <w:r>
+        <w:rPr>
+          <w:rFonts w:ascii="Times New Roman" w:hAnsi="Times New Roman" w:cs="Times New Roman"/>
+        </w:rPr>
+        <w:tab/>
+      </w:r>
+      <w:r>
+        <w:rPr>
+          <w:rFonts w:ascii="Times New Roman" w:hAnsi="Times New Roman" w:cs="Times New Roman"/>
+        </w:rPr>
+        <w:tab/>
+      </w:r>
+      <w:r>
+        <w:rPr>
+          <w:rFonts w:ascii="Times New Roman" w:hAnsi="Times New Roman" w:cs="Times New Roman"/>
+        </w:rPr>
+        <w:tab/>
+      </w:r>
+      <w:proofErr w:type="spellStart"/>
+      <w:r>
+        <w:rPr>
+          <w:rFonts w:ascii="Times New Roman" w:hAnsi="Times New Roman" w:cs="Times New Roman"/>
+        </w:rPr>
         <w:t>System.</w:t>
       </w:r>
       <w:r>
@@ -1706,58 +2167,98 @@
         <w:rPr>
           <w:rFonts w:ascii="Times New Roman" w:hAnsi="Times New Roman" w:cs="Times New Roman"/>
         </w:rPr>
-        <w:t>.println("Please Enter Product name: ");</w:t>
-      </w:r>
-    </w:p>
-    <w:p>
-      <w:pPr>
-        <w:rPr>
-          <w:rFonts w:ascii="Times New Roman" w:hAnsi="Times New Roman" w:cs="Times New Roman"/>
-        </w:rPr>
-      </w:pPr>
-      <w:r>
-        <w:rPr>
-          <w:rFonts w:ascii="Times New Roman" w:hAnsi="Times New Roman" w:cs="Times New Roman"/>
-        </w:rPr>
-        <w:tab/>
-      </w:r>
-      <w:r>
-        <w:rPr>
-          <w:rFonts w:ascii="Times New Roman" w:hAnsi="Times New Roman" w:cs="Times New Roman"/>
-        </w:rPr>
-        <w:tab/>
-      </w:r>
-      <w:r>
-        <w:rPr>
-          <w:rFonts w:ascii="Times New Roman" w:hAnsi="Times New Roman" w:cs="Times New Roman"/>
-        </w:rPr>
-        <w:tab/>
-        <w:t>pname = sc.next();</w:t>
-      </w:r>
-    </w:p>
-    <w:p>
-      <w:pPr>
-        <w:rPr>
-          <w:rFonts w:ascii="Times New Roman" w:hAnsi="Times New Roman" w:cs="Times New Roman"/>
-        </w:rPr>
-      </w:pPr>
-      <w:r>
-        <w:rPr>
-          <w:rFonts w:ascii="Times New Roman" w:hAnsi="Times New Roman" w:cs="Times New Roman"/>
-        </w:rPr>
-        <w:tab/>
-      </w:r>
-      <w:r>
-        <w:rPr>
-          <w:rFonts w:ascii="Times New Roman" w:hAnsi="Times New Roman" w:cs="Times New Roman"/>
-        </w:rPr>
-        <w:tab/>
-      </w:r>
-      <w:r>
-        <w:rPr>
-          <w:rFonts w:ascii="Times New Roman" w:hAnsi="Times New Roman" w:cs="Times New Roman"/>
-        </w:rPr>
-        <w:tab/>
+        <w:t>.println</w:t>
+      </w:r>
+      <w:proofErr w:type="spellEnd"/>
+      <w:r>
+        <w:rPr>
+          <w:rFonts w:ascii="Times New Roman" w:hAnsi="Times New Roman" w:cs="Times New Roman"/>
+        </w:rPr>
+        <w:t>("Please Enter Product name: ");</w:t>
+      </w:r>
+    </w:p>
+    <w:p>
+      <w:pPr>
+        <w:rPr>
+          <w:rFonts w:ascii="Times New Roman" w:hAnsi="Times New Roman" w:cs="Times New Roman"/>
+        </w:rPr>
+      </w:pPr>
+      <w:r>
+        <w:rPr>
+          <w:rFonts w:ascii="Times New Roman" w:hAnsi="Times New Roman" w:cs="Times New Roman"/>
+        </w:rPr>
+        <w:tab/>
+      </w:r>
+      <w:r>
+        <w:rPr>
+          <w:rFonts w:ascii="Times New Roman" w:hAnsi="Times New Roman" w:cs="Times New Roman"/>
+        </w:rPr>
+        <w:tab/>
+      </w:r>
+      <w:r>
+        <w:rPr>
+          <w:rFonts w:ascii="Times New Roman" w:hAnsi="Times New Roman" w:cs="Times New Roman"/>
+        </w:rPr>
+        <w:tab/>
+      </w:r>
+      <w:proofErr w:type="spellStart"/>
+      <w:r>
+        <w:rPr>
+          <w:rFonts w:ascii="Times New Roman" w:hAnsi="Times New Roman" w:cs="Times New Roman"/>
+        </w:rPr>
+        <w:t>pname</w:t>
+      </w:r>
+      <w:proofErr w:type="spellEnd"/>
+      <w:r>
+        <w:rPr>
+          <w:rFonts w:ascii="Times New Roman" w:hAnsi="Times New Roman" w:cs="Times New Roman"/>
+        </w:rPr>
+        <w:t xml:space="preserve"> = </w:t>
+      </w:r>
+      <w:proofErr w:type="spellStart"/>
+      <w:r>
+        <w:rPr>
+          <w:rFonts w:ascii="Times New Roman" w:hAnsi="Times New Roman" w:cs="Times New Roman"/>
+        </w:rPr>
+        <w:t>sc.next</w:t>
+      </w:r>
+      <w:proofErr w:type="spellEnd"/>
+      <w:r>
+        <w:rPr>
+          <w:rFonts w:ascii="Times New Roman" w:hAnsi="Times New Roman" w:cs="Times New Roman"/>
+        </w:rPr>
+        <w:t>();</w:t>
+      </w:r>
+    </w:p>
+    <w:p>
+      <w:pPr>
+        <w:rPr>
+          <w:rFonts w:ascii="Times New Roman" w:hAnsi="Times New Roman" w:cs="Times New Roman"/>
+        </w:rPr>
+      </w:pPr>
+      <w:r>
+        <w:rPr>
+          <w:rFonts w:ascii="Times New Roman" w:hAnsi="Times New Roman" w:cs="Times New Roman"/>
+        </w:rPr>
+        <w:tab/>
+      </w:r>
+      <w:r>
+        <w:rPr>
+          <w:rFonts w:ascii="Times New Roman" w:hAnsi="Times New Roman" w:cs="Times New Roman"/>
+        </w:rPr>
+        <w:tab/>
+      </w:r>
+      <w:r>
+        <w:rPr>
+          <w:rFonts w:ascii="Times New Roman" w:hAnsi="Times New Roman" w:cs="Times New Roman"/>
+        </w:rPr>
+        <w:tab/>
+      </w:r>
+      <w:proofErr w:type="spellStart"/>
+      <w:r>
+        <w:rPr>
+          <w:rFonts w:ascii="Times New Roman" w:hAnsi="Times New Roman" w:cs="Times New Roman"/>
+        </w:rPr>
         <w:t>System.</w:t>
       </w:r>
       <w:r>
@@ -1772,85 +2273,161 @@
         <w:rPr>
           <w:rFonts w:ascii="Times New Roman" w:hAnsi="Times New Roman" w:cs="Times New Roman"/>
         </w:rPr>
-        <w:t>.println("Please Enter Product Category: ");</w:t>
-      </w:r>
-    </w:p>
-    <w:p>
-      <w:pPr>
-        <w:rPr>
-          <w:rFonts w:ascii="Times New Roman" w:hAnsi="Times New Roman" w:cs="Times New Roman"/>
-        </w:rPr>
-      </w:pPr>
-      <w:r>
-        <w:rPr>
-          <w:rFonts w:ascii="Times New Roman" w:hAnsi="Times New Roman" w:cs="Times New Roman"/>
-        </w:rPr>
-        <w:tab/>
-      </w:r>
-      <w:r>
-        <w:rPr>
-          <w:rFonts w:ascii="Times New Roman" w:hAnsi="Times New Roman" w:cs="Times New Roman"/>
-        </w:rPr>
-        <w:tab/>
-      </w:r>
-      <w:r>
-        <w:rPr>
-          <w:rFonts w:ascii="Times New Roman" w:hAnsi="Times New Roman" w:cs="Times New Roman"/>
-        </w:rPr>
-        <w:tab/>
-        <w:t>pcategory = sc.next();</w:t>
-      </w:r>
-    </w:p>
-    <w:p>
-      <w:pPr>
-        <w:rPr>
-          <w:rFonts w:ascii="Times New Roman" w:hAnsi="Times New Roman" w:cs="Times New Roman"/>
-        </w:rPr>
-      </w:pPr>
-      <w:r>
-        <w:rPr>
-          <w:rFonts w:ascii="Times New Roman" w:hAnsi="Times New Roman" w:cs="Times New Roman"/>
-        </w:rPr>
-        <w:tab/>
-      </w:r>
-      <w:r>
-        <w:rPr>
-          <w:rFonts w:ascii="Times New Roman" w:hAnsi="Times New Roman" w:cs="Times New Roman"/>
-        </w:rPr>
-        <w:tab/>
-      </w:r>
-      <w:r>
-        <w:rPr>
-          <w:rFonts w:ascii="Times New Roman" w:hAnsi="Times New Roman" w:cs="Times New Roman"/>
-        </w:rPr>
-        <w:tab/>
-        <w:t>Product product = new Product(id,pname,pcategory);</w:t>
-      </w:r>
-    </w:p>
-    <w:p>
-      <w:pPr>
-        <w:rPr>
-          <w:rFonts w:ascii="Times New Roman" w:hAnsi="Times New Roman" w:cs="Times New Roman"/>
-        </w:rPr>
-      </w:pPr>
-      <w:r>
-        <w:rPr>
-          <w:rFonts w:ascii="Times New Roman" w:hAnsi="Times New Roman" w:cs="Times New Roman"/>
-        </w:rPr>
-        <w:tab/>
-      </w:r>
-      <w:r>
-        <w:rPr>
-          <w:rFonts w:ascii="Times New Roman" w:hAnsi="Times New Roman" w:cs="Times New Roman"/>
-        </w:rPr>
-        <w:tab/>
-      </w:r>
-      <w:r>
-        <w:rPr>
-          <w:rFonts w:ascii="Times New Roman" w:hAnsi="Times New Roman" w:cs="Times New Roman"/>
-        </w:rPr>
-        <w:tab/>
-        <w:t>products[i] = product;</w:t>
+        <w:t>.println</w:t>
+      </w:r>
+      <w:proofErr w:type="spellEnd"/>
+      <w:r>
+        <w:rPr>
+          <w:rFonts w:ascii="Times New Roman" w:hAnsi="Times New Roman" w:cs="Times New Roman"/>
+        </w:rPr>
+        <w:t>("Please Enter Product Category: ");</w:t>
+      </w:r>
+    </w:p>
+    <w:p>
+      <w:pPr>
+        <w:rPr>
+          <w:rFonts w:ascii="Times New Roman" w:hAnsi="Times New Roman" w:cs="Times New Roman"/>
+        </w:rPr>
+      </w:pPr>
+      <w:r>
+        <w:rPr>
+          <w:rFonts w:ascii="Times New Roman" w:hAnsi="Times New Roman" w:cs="Times New Roman"/>
+        </w:rPr>
+        <w:tab/>
+      </w:r>
+      <w:r>
+        <w:rPr>
+          <w:rFonts w:ascii="Times New Roman" w:hAnsi="Times New Roman" w:cs="Times New Roman"/>
+        </w:rPr>
+        <w:tab/>
+      </w:r>
+      <w:r>
+        <w:rPr>
+          <w:rFonts w:ascii="Times New Roman" w:hAnsi="Times New Roman" w:cs="Times New Roman"/>
+        </w:rPr>
+        <w:tab/>
+      </w:r>
+      <w:proofErr w:type="spellStart"/>
+      <w:r>
+        <w:rPr>
+          <w:rFonts w:ascii="Times New Roman" w:hAnsi="Times New Roman" w:cs="Times New Roman"/>
+        </w:rPr>
+        <w:t>pcategory</w:t>
+      </w:r>
+      <w:proofErr w:type="spellEnd"/>
+      <w:r>
+        <w:rPr>
+          <w:rFonts w:ascii="Times New Roman" w:hAnsi="Times New Roman" w:cs="Times New Roman"/>
+        </w:rPr>
+        <w:t xml:space="preserve"> = </w:t>
+      </w:r>
+      <w:proofErr w:type="spellStart"/>
+      <w:r>
+        <w:rPr>
+          <w:rFonts w:ascii="Times New Roman" w:hAnsi="Times New Roman" w:cs="Times New Roman"/>
+        </w:rPr>
+        <w:t>sc.next</w:t>
+      </w:r>
+      <w:proofErr w:type="spellEnd"/>
+      <w:r>
+        <w:rPr>
+          <w:rFonts w:ascii="Times New Roman" w:hAnsi="Times New Roman" w:cs="Times New Roman"/>
+        </w:rPr>
+        <w:t>();</w:t>
+      </w:r>
+    </w:p>
+    <w:p>
+      <w:pPr>
+        <w:rPr>
+          <w:rFonts w:ascii="Times New Roman" w:hAnsi="Times New Roman" w:cs="Times New Roman"/>
+        </w:rPr>
+      </w:pPr>
+      <w:r>
+        <w:rPr>
+          <w:rFonts w:ascii="Times New Roman" w:hAnsi="Times New Roman" w:cs="Times New Roman"/>
+        </w:rPr>
+        <w:tab/>
+      </w:r>
+      <w:r>
+        <w:rPr>
+          <w:rFonts w:ascii="Times New Roman" w:hAnsi="Times New Roman" w:cs="Times New Roman"/>
+        </w:rPr>
+        <w:tab/>
+      </w:r>
+      <w:r>
+        <w:rPr>
+          <w:rFonts w:ascii="Times New Roman" w:hAnsi="Times New Roman" w:cs="Times New Roman"/>
+        </w:rPr>
+        <w:tab/>
+        <w:t xml:space="preserve">Product </w:t>
+      </w:r>
+      <w:proofErr w:type="spellStart"/>
+      <w:r>
+        <w:rPr>
+          <w:rFonts w:ascii="Times New Roman" w:hAnsi="Times New Roman" w:cs="Times New Roman"/>
+        </w:rPr>
+        <w:t>product</w:t>
+      </w:r>
+      <w:proofErr w:type="spellEnd"/>
+      <w:r>
+        <w:rPr>
+          <w:rFonts w:ascii="Times New Roman" w:hAnsi="Times New Roman" w:cs="Times New Roman"/>
+        </w:rPr>
+        <w:t xml:space="preserve"> = new Product(</w:t>
+      </w:r>
+      <w:proofErr w:type="spellStart"/>
+      <w:r>
+        <w:rPr>
+          <w:rFonts w:ascii="Times New Roman" w:hAnsi="Times New Roman" w:cs="Times New Roman"/>
+        </w:rPr>
+        <w:t>id,pname,pcategory</w:t>
+      </w:r>
+      <w:proofErr w:type="spellEnd"/>
+      <w:r>
+        <w:rPr>
+          <w:rFonts w:ascii="Times New Roman" w:hAnsi="Times New Roman" w:cs="Times New Roman"/>
+        </w:rPr>
+        <w:t>);</w:t>
+      </w:r>
+    </w:p>
+    <w:p>
+      <w:pPr>
+        <w:rPr>
+          <w:rFonts w:ascii="Times New Roman" w:hAnsi="Times New Roman" w:cs="Times New Roman"/>
+        </w:rPr>
+      </w:pPr>
+      <w:r>
+        <w:rPr>
+          <w:rFonts w:ascii="Times New Roman" w:hAnsi="Times New Roman" w:cs="Times New Roman"/>
+        </w:rPr>
+        <w:tab/>
+      </w:r>
+      <w:r>
+        <w:rPr>
+          <w:rFonts w:ascii="Times New Roman" w:hAnsi="Times New Roman" w:cs="Times New Roman"/>
+        </w:rPr>
+        <w:tab/>
+      </w:r>
+      <w:r>
+        <w:rPr>
+          <w:rFonts w:ascii="Times New Roman" w:hAnsi="Times New Roman" w:cs="Times New Roman"/>
+        </w:rPr>
+        <w:tab/>
+        <w:t>products[</w:t>
+      </w:r>
+      <w:proofErr w:type="spellStart"/>
+      <w:r>
+        <w:rPr>
+          <w:rFonts w:ascii="Times New Roman" w:hAnsi="Times New Roman" w:cs="Times New Roman"/>
+        </w:rPr>
+        <w:t>i</w:t>
+      </w:r>
+      <w:proofErr w:type="spellEnd"/>
+      <w:r>
+        <w:rPr>
+          <w:rFonts w:ascii="Times New Roman" w:hAnsi="Times New Roman" w:cs="Times New Roman"/>
+        </w:rPr>
+        <w:t>] = product;</w:t>
       </w:r>
     </w:p>
     <w:p>
@@ -1890,6 +2467,12 @@
           <w:rFonts w:ascii="Times New Roman" w:hAnsi="Times New Roman" w:cs="Times New Roman"/>
         </w:rPr>
         <w:tab/>
+      </w:r>
+      <w:proofErr w:type="spellStart"/>
+      <w:r>
+        <w:rPr>
+          <w:rFonts w:ascii="Times New Roman" w:hAnsi="Times New Roman" w:cs="Times New Roman"/>
+        </w:rPr>
         <w:t>System.</w:t>
       </w:r>
       <w:r>
@@ -1904,7 +2487,14 @@
         <w:rPr>
           <w:rFonts w:ascii="Times New Roman" w:hAnsi="Times New Roman" w:cs="Times New Roman"/>
         </w:rPr>
-        <w:t>.println("Please Enter Product to be Searched: ");</w:t>
+        <w:t>.println</w:t>
+      </w:r>
+      <w:proofErr w:type="spellEnd"/>
+      <w:r>
+        <w:rPr>
+          <w:rFonts w:ascii="Times New Roman" w:hAnsi="Times New Roman" w:cs="Times New Roman"/>
+        </w:rPr>
+        <w:t>("Please Enter Product to be Searched: ");</w:t>
       </w:r>
     </w:p>
     <w:p>
@@ -1925,27 +2515,62 @@
           <w:rFonts w:ascii="Times New Roman" w:hAnsi="Times New Roman" w:cs="Times New Roman"/>
         </w:rPr>
         <w:tab/>
-        <w:t>String target = sc.next();</w:t>
-      </w:r>
-    </w:p>
-    <w:p>
-      <w:pPr>
-        <w:rPr>
-          <w:rFonts w:ascii="Times New Roman" w:hAnsi="Times New Roman" w:cs="Times New Roman"/>
-        </w:rPr>
-      </w:pPr>
-      <w:r>
-        <w:rPr>
-          <w:rFonts w:ascii="Times New Roman" w:hAnsi="Times New Roman" w:cs="Times New Roman"/>
-        </w:rPr>
-        <w:tab/>
-      </w:r>
-      <w:r>
-        <w:rPr>
-          <w:rFonts w:ascii="Times New Roman" w:hAnsi="Times New Roman" w:cs="Times New Roman"/>
-        </w:rPr>
-        <w:tab/>
-        <w:t>Product linearsrch = Search.</w:t>
+        <w:t xml:space="preserve">String target = </w:t>
+      </w:r>
+      <w:proofErr w:type="spellStart"/>
+      <w:r>
+        <w:rPr>
+          <w:rFonts w:ascii="Times New Roman" w:hAnsi="Times New Roman" w:cs="Times New Roman"/>
+        </w:rPr>
+        <w:t>sc.next</w:t>
+      </w:r>
+      <w:proofErr w:type="spellEnd"/>
+      <w:r>
+        <w:rPr>
+          <w:rFonts w:ascii="Times New Roman" w:hAnsi="Times New Roman" w:cs="Times New Roman"/>
+        </w:rPr>
+        <w:t>();</w:t>
+      </w:r>
+    </w:p>
+    <w:p>
+      <w:pPr>
+        <w:rPr>
+          <w:rFonts w:ascii="Times New Roman" w:hAnsi="Times New Roman" w:cs="Times New Roman"/>
+        </w:rPr>
+      </w:pPr>
+      <w:r>
+        <w:rPr>
+          <w:rFonts w:ascii="Times New Roman" w:hAnsi="Times New Roman" w:cs="Times New Roman"/>
+        </w:rPr>
+        <w:tab/>
+      </w:r>
+      <w:r>
+        <w:rPr>
+          <w:rFonts w:ascii="Times New Roman" w:hAnsi="Times New Roman" w:cs="Times New Roman"/>
+        </w:rPr>
+        <w:tab/>
+        <w:t xml:space="preserve">Product </w:t>
+      </w:r>
+      <w:proofErr w:type="spellStart"/>
+      <w:r>
+        <w:rPr>
+          <w:rFonts w:ascii="Times New Roman" w:hAnsi="Times New Roman" w:cs="Times New Roman"/>
+        </w:rPr>
+        <w:t>linearsrch</w:t>
+      </w:r>
+      <w:proofErr w:type="spellEnd"/>
+      <w:r>
+        <w:rPr>
+          <w:rFonts w:ascii="Times New Roman" w:hAnsi="Times New Roman" w:cs="Times New Roman"/>
+        </w:rPr>
+        <w:t xml:space="preserve"> = </w:t>
+      </w:r>
+      <w:proofErr w:type="spellStart"/>
+      <w:r>
+        <w:rPr>
+          <w:rFonts w:ascii="Times New Roman" w:hAnsi="Times New Roman" w:cs="Times New Roman"/>
+        </w:rPr>
+        <w:t>Search.</w:t>
       </w:r>
       <w:r>
         <w:rPr>
@@ -1955,6 +2580,7 @@
         </w:rPr>
         <w:t>linearSearch</w:t>
       </w:r>
+      <w:proofErr w:type="spellEnd"/>
       <w:r>
         <w:rPr>
           <w:rFonts w:ascii="Times New Roman" w:hAnsi="Times New Roman" w:cs="Times New Roman"/>
@@ -1979,7 +2605,28 @@
           <w:rFonts w:ascii="Times New Roman" w:hAnsi="Times New Roman" w:cs="Times New Roman"/>
         </w:rPr>
         <w:tab/>
-        <w:t>Product binarysrch = Search.</w:t>
+        <w:t xml:space="preserve">Product </w:t>
+      </w:r>
+      <w:proofErr w:type="spellStart"/>
+      <w:r>
+        <w:rPr>
+          <w:rFonts w:ascii="Times New Roman" w:hAnsi="Times New Roman" w:cs="Times New Roman"/>
+        </w:rPr>
+        <w:t>binarysrch</w:t>
+      </w:r>
+      <w:proofErr w:type="spellEnd"/>
+      <w:r>
+        <w:rPr>
+          <w:rFonts w:ascii="Times New Roman" w:hAnsi="Times New Roman" w:cs="Times New Roman"/>
+        </w:rPr>
+        <w:t xml:space="preserve"> = </w:t>
+      </w:r>
+      <w:proofErr w:type="spellStart"/>
+      <w:r>
+        <w:rPr>
+          <w:rFonts w:ascii="Times New Roman" w:hAnsi="Times New Roman" w:cs="Times New Roman"/>
+        </w:rPr>
+        <w:t>Search.</w:t>
       </w:r>
       <w:r>
         <w:rPr>
@@ -1989,6 +2636,7 @@
         </w:rPr>
         <w:t>binarySearch</w:t>
       </w:r>
+      <w:proofErr w:type="spellEnd"/>
       <w:r>
         <w:rPr>
           <w:rFonts w:ascii="Times New Roman" w:hAnsi="Times New Roman" w:cs="Times New Roman"/>
@@ -2013,32 +2661,52 @@
           <w:rFonts w:ascii="Times New Roman" w:hAnsi="Times New Roman" w:cs="Times New Roman"/>
         </w:rPr>
         <w:tab/>
-        <w:t>if(linearsrch==null) {</w:t>
-      </w:r>
-    </w:p>
-    <w:p>
-      <w:pPr>
-        <w:rPr>
-          <w:rFonts w:ascii="Times New Roman" w:hAnsi="Times New Roman" w:cs="Times New Roman"/>
-        </w:rPr>
-      </w:pPr>
-      <w:r>
-        <w:rPr>
-          <w:rFonts w:ascii="Times New Roman" w:hAnsi="Times New Roman" w:cs="Times New Roman"/>
-        </w:rPr>
-        <w:tab/>
-      </w:r>
-      <w:r>
-        <w:rPr>
-          <w:rFonts w:ascii="Times New Roman" w:hAnsi="Times New Roman" w:cs="Times New Roman"/>
-        </w:rPr>
-        <w:tab/>
-      </w:r>
-      <w:r>
-        <w:rPr>
-          <w:rFonts w:ascii="Times New Roman" w:hAnsi="Times New Roman" w:cs="Times New Roman"/>
-        </w:rPr>
-        <w:tab/>
+        <w:t>if(</w:t>
+      </w:r>
+      <w:proofErr w:type="spellStart"/>
+      <w:r>
+        <w:rPr>
+          <w:rFonts w:ascii="Times New Roman" w:hAnsi="Times New Roman" w:cs="Times New Roman"/>
+        </w:rPr>
+        <w:t>linearsrch</w:t>
+      </w:r>
+      <w:proofErr w:type="spellEnd"/>
+      <w:r>
+        <w:rPr>
+          <w:rFonts w:ascii="Times New Roman" w:hAnsi="Times New Roman" w:cs="Times New Roman"/>
+        </w:rPr>
+        <w:t>==null) {</w:t>
+      </w:r>
+    </w:p>
+    <w:p>
+      <w:pPr>
+        <w:rPr>
+          <w:rFonts w:ascii="Times New Roman" w:hAnsi="Times New Roman" w:cs="Times New Roman"/>
+        </w:rPr>
+      </w:pPr>
+      <w:r>
+        <w:rPr>
+          <w:rFonts w:ascii="Times New Roman" w:hAnsi="Times New Roman" w:cs="Times New Roman"/>
+        </w:rPr>
+        <w:tab/>
+      </w:r>
+      <w:r>
+        <w:rPr>
+          <w:rFonts w:ascii="Times New Roman" w:hAnsi="Times New Roman" w:cs="Times New Roman"/>
+        </w:rPr>
+        <w:tab/>
+      </w:r>
+      <w:r>
+        <w:rPr>
+          <w:rFonts w:ascii="Times New Roman" w:hAnsi="Times New Roman" w:cs="Times New Roman"/>
+        </w:rPr>
+        <w:tab/>
+      </w:r>
+      <w:proofErr w:type="spellStart"/>
+      <w:r>
+        <w:rPr>
+          <w:rFonts w:ascii="Times New Roman" w:hAnsi="Times New Roman" w:cs="Times New Roman"/>
+        </w:rPr>
         <w:t>System.</w:t>
       </w:r>
       <w:r>
@@ -2053,52 +2721,79 @@
         <w:rPr>
           <w:rFonts w:ascii="Times New Roman" w:hAnsi="Times New Roman" w:cs="Times New Roman"/>
         </w:rPr>
-        <w:t>.println("The product is not found by Linear Search");</w:t>
-      </w:r>
-    </w:p>
-    <w:p>
-      <w:pPr>
-        <w:rPr>
-          <w:rFonts w:ascii="Times New Roman" w:hAnsi="Times New Roman" w:cs="Times New Roman"/>
-        </w:rPr>
-      </w:pPr>
-      <w:r>
-        <w:rPr>
-          <w:rFonts w:ascii="Times New Roman" w:hAnsi="Times New Roman" w:cs="Times New Roman"/>
-        </w:rPr>
-        <w:tab/>
-      </w:r>
-      <w:r>
-        <w:rPr>
-          <w:rFonts w:ascii="Times New Roman" w:hAnsi="Times New Roman" w:cs="Times New Roman"/>
-        </w:rPr>
-        <w:tab/>
-        <w:t>}else if(binarysrch==null) {</w:t>
-      </w:r>
-    </w:p>
-    <w:p>
-      <w:pPr>
-        <w:rPr>
-          <w:rFonts w:ascii="Times New Roman" w:hAnsi="Times New Roman" w:cs="Times New Roman"/>
-        </w:rPr>
-      </w:pPr>
-      <w:r>
-        <w:rPr>
-          <w:rFonts w:ascii="Times New Roman" w:hAnsi="Times New Roman" w:cs="Times New Roman"/>
-        </w:rPr>
-        <w:tab/>
-      </w:r>
-      <w:r>
-        <w:rPr>
-          <w:rFonts w:ascii="Times New Roman" w:hAnsi="Times New Roman" w:cs="Times New Roman"/>
-        </w:rPr>
-        <w:tab/>
-      </w:r>
-      <w:r>
-        <w:rPr>
-          <w:rFonts w:ascii="Times New Roman" w:hAnsi="Times New Roman" w:cs="Times New Roman"/>
-        </w:rPr>
-        <w:tab/>
+        <w:t>.println</w:t>
+      </w:r>
+      <w:proofErr w:type="spellEnd"/>
+      <w:r>
+        <w:rPr>
+          <w:rFonts w:ascii="Times New Roman" w:hAnsi="Times New Roman" w:cs="Times New Roman"/>
+        </w:rPr>
+        <w:t>("The product is not found by Linear Search");</w:t>
+      </w:r>
+    </w:p>
+    <w:p>
+      <w:pPr>
+        <w:rPr>
+          <w:rFonts w:ascii="Times New Roman" w:hAnsi="Times New Roman" w:cs="Times New Roman"/>
+        </w:rPr>
+      </w:pPr>
+      <w:r>
+        <w:rPr>
+          <w:rFonts w:ascii="Times New Roman" w:hAnsi="Times New Roman" w:cs="Times New Roman"/>
+        </w:rPr>
+        <w:tab/>
+      </w:r>
+      <w:r>
+        <w:rPr>
+          <w:rFonts w:ascii="Times New Roman" w:hAnsi="Times New Roman" w:cs="Times New Roman"/>
+        </w:rPr>
+        <w:tab/>
+        <w:t>}else if(</w:t>
+      </w:r>
+      <w:proofErr w:type="spellStart"/>
+      <w:r>
+        <w:rPr>
+          <w:rFonts w:ascii="Times New Roman" w:hAnsi="Times New Roman" w:cs="Times New Roman"/>
+        </w:rPr>
+        <w:t>binarysrch</w:t>
+      </w:r>
+      <w:proofErr w:type="spellEnd"/>
+      <w:r>
+        <w:rPr>
+          <w:rFonts w:ascii="Times New Roman" w:hAnsi="Times New Roman" w:cs="Times New Roman"/>
+        </w:rPr>
+        <w:t>==null) {</w:t>
+      </w:r>
+    </w:p>
+    <w:p>
+      <w:pPr>
+        <w:rPr>
+          <w:rFonts w:ascii="Times New Roman" w:hAnsi="Times New Roman" w:cs="Times New Roman"/>
+        </w:rPr>
+      </w:pPr>
+      <w:r>
+        <w:rPr>
+          <w:rFonts w:ascii="Times New Roman" w:hAnsi="Times New Roman" w:cs="Times New Roman"/>
+        </w:rPr>
+        <w:tab/>
+      </w:r>
+      <w:r>
+        <w:rPr>
+          <w:rFonts w:ascii="Times New Roman" w:hAnsi="Times New Roman" w:cs="Times New Roman"/>
+        </w:rPr>
+        <w:tab/>
+      </w:r>
+      <w:r>
+        <w:rPr>
+          <w:rFonts w:ascii="Times New Roman" w:hAnsi="Times New Roman" w:cs="Times New Roman"/>
+        </w:rPr>
+        <w:tab/>
+      </w:r>
+      <w:proofErr w:type="spellStart"/>
+      <w:r>
+        <w:rPr>
+          <w:rFonts w:ascii="Times New Roman" w:hAnsi="Times New Roman" w:cs="Times New Roman"/>
+        </w:rPr>
         <w:t>System.</w:t>
       </w:r>
       <w:r>
@@ -2113,7 +2808,14 @@
         <w:rPr>
           <w:rFonts w:ascii="Times New Roman" w:hAnsi="Times New Roman" w:cs="Times New Roman"/>
         </w:rPr>
-        <w:t>.println("The product is not found by Binary Search");</w:t>
+        <w:t>.println</w:t>
+      </w:r>
+      <w:proofErr w:type="spellEnd"/>
+      <w:r>
+        <w:rPr>
+          <w:rFonts w:ascii="Times New Roman" w:hAnsi="Times New Roman" w:cs="Times New Roman"/>
+        </w:rPr>
+        <w:t>("The product is not found by Binary Search");</w:t>
       </w:r>
     </w:p>
     <w:p>
@@ -2173,6 +2875,12 @@
           <w:rFonts w:ascii="Times New Roman" w:hAnsi="Times New Roman" w:cs="Times New Roman"/>
         </w:rPr>
         <w:tab/>
+      </w:r>
+      <w:proofErr w:type="spellStart"/>
+      <w:r>
+        <w:rPr>
+          <w:rFonts w:ascii="Times New Roman" w:hAnsi="Times New Roman" w:cs="Times New Roman"/>
+        </w:rPr>
         <w:t>System.</w:t>
       </w:r>
       <w:r>
@@ -2187,26 +2895,53 @@
         <w:rPr>
           <w:rFonts w:ascii="Times New Roman" w:hAnsi="Times New Roman" w:cs="Times New Roman"/>
         </w:rPr>
-        <w:t>.println("The Result by Linear Search is :" + linearsrch.productName);</w:t>
-      </w:r>
-    </w:p>
-    <w:p>
-      <w:pPr>
-        <w:rPr>
-          <w:rFonts w:ascii="Times New Roman" w:hAnsi="Times New Roman" w:cs="Times New Roman"/>
-        </w:rPr>
-      </w:pPr>
-      <w:r>
-        <w:rPr>
-          <w:rFonts w:ascii="Times New Roman" w:hAnsi="Times New Roman" w:cs="Times New Roman"/>
-        </w:rPr>
-        <w:tab/>
-      </w:r>
-      <w:r>
-        <w:rPr>
-          <w:rFonts w:ascii="Times New Roman" w:hAnsi="Times New Roman" w:cs="Times New Roman"/>
-        </w:rPr>
-        <w:tab/>
+        <w:t>.println</w:t>
+      </w:r>
+      <w:proofErr w:type="spellEnd"/>
+      <w:r>
+        <w:rPr>
+          <w:rFonts w:ascii="Times New Roman" w:hAnsi="Times New Roman" w:cs="Times New Roman"/>
+        </w:rPr>
+        <w:t xml:space="preserve">("The Result by Linear Search is :" + </w:t>
+      </w:r>
+      <w:proofErr w:type="spellStart"/>
+      <w:r>
+        <w:rPr>
+          <w:rFonts w:ascii="Times New Roman" w:hAnsi="Times New Roman" w:cs="Times New Roman"/>
+        </w:rPr>
+        <w:t>linearsrch.productName</w:t>
+      </w:r>
+      <w:proofErr w:type="spellEnd"/>
+      <w:r>
+        <w:rPr>
+          <w:rFonts w:ascii="Times New Roman" w:hAnsi="Times New Roman" w:cs="Times New Roman"/>
+        </w:rPr>
+        <w:t>);</w:t>
+      </w:r>
+    </w:p>
+    <w:p>
+      <w:pPr>
+        <w:rPr>
+          <w:rFonts w:ascii="Times New Roman" w:hAnsi="Times New Roman" w:cs="Times New Roman"/>
+        </w:rPr>
+      </w:pPr>
+      <w:r>
+        <w:rPr>
+          <w:rFonts w:ascii="Times New Roman" w:hAnsi="Times New Roman" w:cs="Times New Roman"/>
+        </w:rPr>
+        <w:tab/>
+      </w:r>
+      <w:r>
+        <w:rPr>
+          <w:rFonts w:ascii="Times New Roman" w:hAnsi="Times New Roman" w:cs="Times New Roman"/>
+        </w:rPr>
+        <w:tab/>
+      </w:r>
+      <w:proofErr w:type="spellStart"/>
+      <w:r>
+        <w:rPr>
+          <w:rFonts w:ascii="Times New Roman" w:hAnsi="Times New Roman" w:cs="Times New Roman"/>
+        </w:rPr>
         <w:t>System.</w:t>
       </w:r>
       <w:r>
@@ -2221,7 +2956,28 @@
         <w:rPr>
           <w:rFonts w:ascii="Times New Roman" w:hAnsi="Times New Roman" w:cs="Times New Roman"/>
         </w:rPr>
-        <w:t>.println("The Result by Binary Search is :" + binarysrch.productName);</w:t>
+        <w:t>.println</w:t>
+      </w:r>
+      <w:proofErr w:type="spellEnd"/>
+      <w:r>
+        <w:rPr>
+          <w:rFonts w:ascii="Times New Roman" w:hAnsi="Times New Roman" w:cs="Times New Roman"/>
+        </w:rPr>
+        <w:t xml:space="preserve">("The Result by Binary Search is :" + </w:t>
+      </w:r>
+      <w:proofErr w:type="spellStart"/>
+      <w:r>
+        <w:rPr>
+          <w:rFonts w:ascii="Times New Roman" w:hAnsi="Times New Roman" w:cs="Times New Roman"/>
+        </w:rPr>
+        <w:t>binarysrch.productName</w:t>
+      </w:r>
+      <w:proofErr w:type="spellEnd"/>
+      <w:r>
+        <w:rPr>
+          <w:rFonts w:ascii="Times New Roman" w:hAnsi="Times New Roman" w:cs="Times New Roman"/>
+        </w:rPr>
+        <w:t>);</w:t>
       </w:r>
     </w:p>
     <w:p>
@@ -2261,7 +3017,20 @@
           <w:rFonts w:ascii="Times New Roman" w:hAnsi="Times New Roman" w:cs="Times New Roman"/>
         </w:rPr>
         <w:tab/>
-        <w:t>sc.close();</w:t>
+      </w:r>
+      <w:proofErr w:type="spellStart"/>
+      <w:r>
+        <w:rPr>
+          <w:rFonts w:ascii="Times New Roman" w:hAnsi="Times New Roman" w:cs="Times New Roman"/>
+        </w:rPr>
+        <w:t>sc.close</w:t>
+      </w:r>
+      <w:proofErr w:type="spellEnd"/>
+      <w:r>
+        <w:rPr>
+          <w:rFonts w:ascii="Times New Roman" w:hAnsi="Times New Roman" w:cs="Times New Roman"/>
+        </w:rPr>
+        <w:t>();</w:t>
       </w:r>
     </w:p>
     <w:p>
@@ -2343,7 +3112,7 @@
           <w:noProof/>
         </w:rPr>
         <w:drawing>
-          <wp:anchor distT="0" distB="0" distL="114300" distR="114300" simplePos="0" relativeHeight="251659264" behindDoc="0" locked="0" layoutInCell="1" allowOverlap="1" wp14:anchorId="4DEE23C8" wp14:editId="3D6E2169">
+          <wp:anchor distT="0" distB="0" distL="114300" distR="114300" simplePos="0" relativeHeight="251659264" behindDoc="0" locked="0" layoutInCell="1" allowOverlap="1" wp14:anchorId="4DEE23C8" wp14:editId="090F4181">
             <wp:simplePos x="0" y="0"/>
             <wp:positionH relativeFrom="margin">
               <wp:align>left</wp:align>
@@ -2437,7 +3206,7 @@
           <w:noProof/>
         </w:rPr>
         <w:drawing>
-          <wp:inline distT="0" distB="0" distL="0" distR="0" wp14:anchorId="38E58F92" wp14:editId="267D3067">
+          <wp:inline distT="0" distB="0" distL="0" distR="0" wp14:anchorId="38E58F92" wp14:editId="7C1692EB">
             <wp:extent cx="5731510" cy="3020695"/>
             <wp:effectExtent l="0" t="0" r="2540" b="8255"/>
             <wp:docPr id="1950361718" name="Picture 2"/>
@@ -2543,7 +3312,7 @@
           <w:noProof/>
         </w:rPr>
         <w:drawing>
-          <wp:inline distT="0" distB="0" distL="0" distR="0" wp14:anchorId="1F5A1E10" wp14:editId="7E192A6A">
+          <wp:inline distT="0" distB="0" distL="0" distR="0" wp14:anchorId="1F5A1E10" wp14:editId="133BE6EB">
             <wp:extent cx="5731510" cy="3053715"/>
             <wp:effectExtent l="0" t="0" r="2540" b="0"/>
             <wp:docPr id="1044625969" name="Picture 3"/>
@@ -3078,6 +3847,7 @@
           <w:rFonts w:ascii="Times New Roman" w:hAnsi="Times New Roman" w:cs="Times New Roman"/>
           <w:b/>
           <w:bCs/>
+          <w:noProof/>
           <w:u w:val="single"/>
           <w:lang w:val="en-US"/>
         </w:rPr>
@@ -3174,7 +3944,21 @@
         <w:rPr>
           <w:rFonts w:ascii="Times New Roman" w:hAnsi="Times New Roman" w:cs="Times New Roman"/>
         </w:rPr>
-        <w:t xml:space="preserve">For example, id we want to traverse a tree data structure if we traverse a tree with </w:t>
+        <w:t xml:space="preserve">For example, </w:t>
+      </w:r>
+      <w:proofErr w:type="spellStart"/>
+      <w:r>
+        <w:rPr>
+          <w:rFonts w:ascii="Times New Roman" w:hAnsi="Times New Roman" w:cs="Times New Roman"/>
+        </w:rPr>
+        <w:t>id</w:t>
+      </w:r>
+      <w:proofErr w:type="spellEnd"/>
+      <w:r>
+        <w:rPr>
+          <w:rFonts w:ascii="Times New Roman" w:hAnsi="Times New Roman" w:cs="Times New Roman"/>
+        </w:rPr>
+        <w:t xml:space="preserve"> we want to traverse a tree data structure if we traverse a tree with </w:t>
       </w:r>
       <w:r>
         <w:rPr>
@@ -3277,20 +4061,48 @@
         <w:rPr>
           <w:rFonts w:ascii="Times New Roman" w:hAnsi="Times New Roman" w:cs="Times New Roman"/>
         </w:rPr>
-        <w:t>import java.util.*;</w:t>
-      </w:r>
-    </w:p>
-    <w:p>
-      <w:pPr>
-        <w:rPr>
-          <w:rFonts w:ascii="Times New Roman" w:hAnsi="Times New Roman" w:cs="Times New Roman"/>
-        </w:rPr>
-      </w:pPr>
-      <w:r>
-        <w:rPr>
-          <w:rFonts w:ascii="Times New Roman" w:hAnsi="Times New Roman" w:cs="Times New Roman"/>
-        </w:rPr>
-        <w:t>public class FinancialForecast {</w:t>
+        <w:t xml:space="preserve">import </w:t>
+      </w:r>
+      <w:proofErr w:type="spellStart"/>
+      <w:r>
+        <w:rPr>
+          <w:rFonts w:ascii="Times New Roman" w:hAnsi="Times New Roman" w:cs="Times New Roman"/>
+        </w:rPr>
+        <w:t>java.util</w:t>
+      </w:r>
+      <w:proofErr w:type="spellEnd"/>
+      <w:r>
+        <w:rPr>
+          <w:rFonts w:ascii="Times New Roman" w:hAnsi="Times New Roman" w:cs="Times New Roman"/>
+        </w:rPr>
+        <w:t>.*;</w:t>
+      </w:r>
+    </w:p>
+    <w:p>
+      <w:pPr>
+        <w:rPr>
+          <w:rFonts w:ascii="Times New Roman" w:hAnsi="Times New Roman" w:cs="Times New Roman"/>
+        </w:rPr>
+      </w:pPr>
+      <w:r>
+        <w:rPr>
+          <w:rFonts w:ascii="Times New Roman" w:hAnsi="Times New Roman" w:cs="Times New Roman"/>
+        </w:rPr>
+        <w:t xml:space="preserve">public class </w:t>
+      </w:r>
+      <w:proofErr w:type="spellStart"/>
+      <w:r>
+        <w:rPr>
+          <w:rFonts w:ascii="Times New Roman" w:hAnsi="Times New Roman" w:cs="Times New Roman"/>
+        </w:rPr>
+        <w:t>FinancialForecast</w:t>
+      </w:r>
+      <w:proofErr w:type="spellEnd"/>
+      <w:r>
+        <w:rPr>
+          <w:rFonts w:ascii="Times New Roman" w:hAnsi="Times New Roman" w:cs="Times New Roman"/>
+        </w:rPr>
+        <w:t xml:space="preserve"> {</w:t>
       </w:r>
     </w:p>
     <w:p>
@@ -3417,7 +4229,21 @@
         <w:rPr>
           <w:rFonts w:ascii="Times New Roman" w:hAnsi="Times New Roman" w:cs="Times New Roman"/>
         </w:rPr>
-        <w:t xml:space="preserve">    public static void main(String[] args) {</w:t>
+        <w:t xml:space="preserve">    public static void main(String[] </w:t>
+      </w:r>
+      <w:proofErr w:type="spellStart"/>
+      <w:r>
+        <w:rPr>
+          <w:rFonts w:ascii="Times New Roman" w:hAnsi="Times New Roman" w:cs="Times New Roman"/>
+        </w:rPr>
+        <w:t>args</w:t>
+      </w:r>
+      <w:proofErr w:type="spellEnd"/>
+      <w:r>
+        <w:rPr>
+          <w:rFonts w:ascii="Times New Roman" w:hAnsi="Times New Roman" w:cs="Times New Roman"/>
+        </w:rPr>
+        <w:t>) {</w:t>
       </w:r>
     </w:p>
     <w:p>
@@ -3482,7 +4308,21 @@
         <w:rPr>
           <w:rFonts w:ascii="Times New Roman" w:hAnsi="Times New Roman" w:cs="Times New Roman"/>
         </w:rPr>
-        <w:t xml:space="preserve">        Scanner sc = new Scanner(System.</w:t>
+        <w:t xml:space="preserve">        Scanner </w:t>
+      </w:r>
+      <w:proofErr w:type="spellStart"/>
+      <w:r>
+        <w:rPr>
+          <w:rFonts w:ascii="Times New Roman" w:hAnsi="Times New Roman" w:cs="Times New Roman"/>
+        </w:rPr>
+        <w:t>sc</w:t>
+      </w:r>
+      <w:proofErr w:type="spellEnd"/>
+      <w:r>
+        <w:rPr>
+          <w:rFonts w:ascii="Times New Roman" w:hAnsi="Times New Roman" w:cs="Times New Roman"/>
+        </w:rPr>
+        <w:t xml:space="preserve"> = new Scanner(System.</w:t>
       </w:r>
       <w:r>
         <w:rPr>
@@ -3509,7 +4349,14 @@
         <w:rPr>
           <w:rFonts w:ascii="Times New Roman" w:hAnsi="Times New Roman" w:cs="Times New Roman"/>
         </w:rPr>
-        <w:t xml:space="preserve">        System.</w:t>
+        <w:t xml:space="preserve">        </w:t>
+      </w:r>
+      <w:proofErr w:type="spellStart"/>
+      <w:r>
+        <w:rPr>
+          <w:rFonts w:ascii="Times New Roman" w:hAnsi="Times New Roman" w:cs="Times New Roman"/>
+        </w:rPr>
+        <w:t>System.</w:t>
       </w:r>
       <w:r>
         <w:rPr>
@@ -3523,33 +4370,68 @@
         <w:rPr>
           <w:rFonts w:ascii="Times New Roman" w:hAnsi="Times New Roman" w:cs="Times New Roman"/>
         </w:rPr>
-        <w:t>.println("Please enter the year you want to see the Amount:");</w:t>
-      </w:r>
-    </w:p>
-    <w:p>
-      <w:pPr>
-        <w:rPr>
-          <w:rFonts w:ascii="Times New Roman" w:hAnsi="Times New Roman" w:cs="Times New Roman"/>
-        </w:rPr>
-      </w:pPr>
-      <w:r>
-        <w:rPr>
-          <w:rFonts w:ascii="Times New Roman" w:hAnsi="Times New Roman" w:cs="Times New Roman"/>
-        </w:rPr>
-        <w:t xml:space="preserve">        int n = sc.nextInt();</w:t>
-      </w:r>
-    </w:p>
-    <w:p>
-      <w:pPr>
-        <w:rPr>
-          <w:rFonts w:ascii="Times New Roman" w:hAnsi="Times New Roman" w:cs="Times New Roman"/>
-        </w:rPr>
-      </w:pPr>
-      <w:r>
-        <w:rPr>
-          <w:rFonts w:ascii="Times New Roman" w:hAnsi="Times New Roman" w:cs="Times New Roman"/>
-        </w:rPr>
-        <w:t xml:space="preserve">        double rs = </w:t>
+        <w:t>.println</w:t>
+      </w:r>
+      <w:proofErr w:type="spellEnd"/>
+      <w:r>
+        <w:rPr>
+          <w:rFonts w:ascii="Times New Roman" w:hAnsi="Times New Roman" w:cs="Times New Roman"/>
+        </w:rPr>
+        <w:t>("Please enter the year you want to see the Amount:");</w:t>
+      </w:r>
+    </w:p>
+    <w:p>
+      <w:pPr>
+        <w:rPr>
+          <w:rFonts w:ascii="Times New Roman" w:hAnsi="Times New Roman" w:cs="Times New Roman"/>
+        </w:rPr>
+      </w:pPr>
+      <w:r>
+        <w:rPr>
+          <w:rFonts w:ascii="Times New Roman" w:hAnsi="Times New Roman" w:cs="Times New Roman"/>
+        </w:rPr>
+        <w:t xml:space="preserve">        int n = </w:t>
+      </w:r>
+      <w:proofErr w:type="spellStart"/>
+      <w:r>
+        <w:rPr>
+          <w:rFonts w:ascii="Times New Roman" w:hAnsi="Times New Roman" w:cs="Times New Roman"/>
+        </w:rPr>
+        <w:t>sc.nextInt</w:t>
+      </w:r>
+      <w:proofErr w:type="spellEnd"/>
+      <w:r>
+        <w:rPr>
+          <w:rFonts w:ascii="Times New Roman" w:hAnsi="Times New Roman" w:cs="Times New Roman"/>
+        </w:rPr>
+        <w:t>();</w:t>
+      </w:r>
+    </w:p>
+    <w:p>
+      <w:pPr>
+        <w:rPr>
+          <w:rFonts w:ascii="Times New Roman" w:hAnsi="Times New Roman" w:cs="Times New Roman"/>
+        </w:rPr>
+      </w:pPr>
+      <w:r>
+        <w:rPr>
+          <w:rFonts w:ascii="Times New Roman" w:hAnsi="Times New Roman" w:cs="Times New Roman"/>
+        </w:rPr>
+        <w:t xml:space="preserve">        double </w:t>
+      </w:r>
+      <w:proofErr w:type="spellStart"/>
+      <w:r>
+        <w:rPr>
+          <w:rFonts w:ascii="Times New Roman" w:hAnsi="Times New Roman" w:cs="Times New Roman"/>
+        </w:rPr>
+        <w:t>rs</w:t>
+      </w:r>
+      <w:proofErr w:type="spellEnd"/>
+      <w:r>
+        <w:rPr>
+          <w:rFonts w:ascii="Times New Roman" w:hAnsi="Times New Roman" w:cs="Times New Roman"/>
+        </w:rPr>
+        <w:t xml:space="preserve"> = </w:t>
       </w:r>
       <w:r>
         <w:rPr>
@@ -3576,7 +4458,14 @@
         <w:rPr>
           <w:rFonts w:ascii="Times New Roman" w:hAnsi="Times New Roman" w:cs="Times New Roman"/>
         </w:rPr>
-        <w:t xml:space="preserve">        System.</w:t>
+        <w:t xml:space="preserve">        </w:t>
+      </w:r>
+      <w:proofErr w:type="spellStart"/>
+      <w:r>
+        <w:rPr>
+          <w:rFonts w:ascii="Times New Roman" w:hAnsi="Times New Roman" w:cs="Times New Roman"/>
+        </w:rPr>
+        <w:t>System.</w:t>
       </w:r>
       <w:r>
         <w:rPr>
@@ -3590,20 +4479,55 @@
         <w:rPr>
           <w:rFonts w:ascii="Times New Roman" w:hAnsi="Times New Roman" w:cs="Times New Roman"/>
         </w:rPr>
-        <w:t>.println("Forecasted Value at year " + n + " = ₹" + rs);</w:t>
-      </w:r>
-    </w:p>
-    <w:p>
-      <w:pPr>
-        <w:rPr>
-          <w:rFonts w:ascii="Times New Roman" w:hAnsi="Times New Roman" w:cs="Times New Roman"/>
-        </w:rPr>
-      </w:pPr>
-      <w:r>
-        <w:rPr>
-          <w:rFonts w:ascii="Times New Roman" w:hAnsi="Times New Roman" w:cs="Times New Roman"/>
-        </w:rPr>
-        <w:t xml:space="preserve">        sc.close();</w:t>
+        <w:t>.println</w:t>
+      </w:r>
+      <w:proofErr w:type="spellEnd"/>
+      <w:r>
+        <w:rPr>
+          <w:rFonts w:ascii="Times New Roman" w:hAnsi="Times New Roman" w:cs="Times New Roman"/>
+        </w:rPr>
+        <w:t xml:space="preserve">("Forecasted Value at year " + n + " = ₹" + </w:t>
+      </w:r>
+      <w:proofErr w:type="spellStart"/>
+      <w:r>
+        <w:rPr>
+          <w:rFonts w:ascii="Times New Roman" w:hAnsi="Times New Roman" w:cs="Times New Roman"/>
+        </w:rPr>
+        <w:t>rs</w:t>
+      </w:r>
+      <w:proofErr w:type="spellEnd"/>
+      <w:r>
+        <w:rPr>
+          <w:rFonts w:ascii="Times New Roman" w:hAnsi="Times New Roman" w:cs="Times New Roman"/>
+        </w:rPr>
+        <w:t>);</w:t>
+      </w:r>
+    </w:p>
+    <w:p>
+      <w:pPr>
+        <w:rPr>
+          <w:rFonts w:ascii="Times New Roman" w:hAnsi="Times New Roman" w:cs="Times New Roman"/>
+        </w:rPr>
+      </w:pPr>
+      <w:r>
+        <w:rPr>
+          <w:rFonts w:ascii="Times New Roman" w:hAnsi="Times New Roman" w:cs="Times New Roman"/>
+        </w:rPr>
+        <w:t xml:space="preserve">        </w:t>
+      </w:r>
+      <w:proofErr w:type="spellStart"/>
+      <w:r>
+        <w:rPr>
+          <w:rFonts w:ascii="Times New Roman" w:hAnsi="Times New Roman" w:cs="Times New Roman"/>
+        </w:rPr>
+        <w:t>sc.close</w:t>
+      </w:r>
+      <w:proofErr w:type="spellEnd"/>
+      <w:r>
+        <w:rPr>
+          <w:rFonts w:ascii="Times New Roman" w:hAnsi="Times New Roman" w:cs="Times New Roman"/>
+        </w:rPr>
+        <w:t>();</w:t>
       </w:r>
     </w:p>
     <w:p>
@@ -3680,7 +4604,7 @@
           <w:noProof/>
         </w:rPr>
         <w:drawing>
-          <wp:inline distT="0" distB="0" distL="0" distR="0" wp14:anchorId="07A7A49E" wp14:editId="251B8108">
+          <wp:inline distT="0" distB="0" distL="0" distR="0" wp14:anchorId="07A7A49E" wp14:editId="0FE304CD">
             <wp:extent cx="5731510" cy="2892425"/>
             <wp:effectExtent l="0" t="0" r="2540" b="3175"/>
             <wp:docPr id="300245749" name="Picture 4"/>
@@ -3907,13 +4831,6 @@
           <w:rFonts w:ascii="Times New Roman" w:hAnsi="Times New Roman" w:cs="Times New Roman"/>
           <w:u w:val="single"/>
           <w:lang w:val="en-US"/>
-        </w:rPr>
-      </w:pPr>
-    </w:p>
-    <w:p>
-      <w:pPr>
-        <w:rPr>
-          <w:rFonts w:ascii="Times New Roman" w:hAnsi="Times New Roman" w:cs="Times New Roman"/>
         </w:rPr>
       </w:pPr>
     </w:p>
@@ -5319,6 +6236,7 @@
   <w:style w:type="character" w:default="1" w:styleId="DefaultParagraphFont">
     <w:name w:val="Default Paragraph Font"/>
     <w:uiPriority w:val="1"/>
+    <w:semiHidden/>
     <w:unhideWhenUsed/>
   </w:style>
   <w:style w:type="table" w:default="1" w:styleId="TableNormal">
